--- a/public/docs/latest/DELIVERABLE-SUMMARY.docx
+++ b/public/docs/latest/DELIVERABLE-SUMMARY.docx
@@ -4,45 +4,23 @@
   <w:body>
     <w:p>
       <w:pPr>
-        <w:pStyle w:val="Title"/>
-      </w:pPr>
+        <w:pStyle w:val="Heading1"/>
+      </w:pPr>
+      <w:bookmarkStart w:id="20" w:name="deliverable-report-pdfs-from-pr-54"/>
       <w:r>
         <w:t xml:space="preserve">DELIVERABLE REPORT: PDFs from PR #54</w:t>
       </w:r>
-    </w:p>
-    <w:p>
-      <w:pPr>
-        <w:pStyle w:val="Author"/>
-      </w:pPr>
-      <w:r>
-        <w:t xml:space="preserve">Ikusi</w:t>
-      </w:r>
-    </w:p>
-    <w:p>
-      <w:pPr>
-        <w:pStyle w:val="Date"/>
-      </w:pPr>
-      <w:r>
-        <w:t xml:space="preserve">November 10, 2025</w:t>
-      </w:r>
-    </w:p>
-    <w:bookmarkStart w:id="37" w:name="deliverable-report-pdfs-from-pr-54"/>
-    <w:p>
-      <w:pPr>
-        <w:pStyle w:val="Heading1"/>
-      </w:pPr>
-      <w:r>
-        <w:t xml:space="preserve">DELIVERABLE REPORT: PDFs from PR #54</w:t>
-      </w:r>
-    </w:p>
-    <w:bookmarkStart w:id="20" w:name="executive-summary"/>
+      <w:bookmarkEnd w:id="20"/>
+    </w:p>
     <w:p>
       <w:pPr>
         <w:pStyle w:val="Heading2"/>
       </w:pPr>
+      <w:bookmarkStart w:id="21" w:name="executive-summary"/>
       <w:r>
         <w:t xml:space="preserve">Executive Summary</w:t>
       </w:r>
+      <w:bookmarkEnd w:id="21"/>
     </w:p>
     <w:p>
       <w:pPr>
@@ -59,24 +37,25 @@
         </w:pict>
       </w:r>
     </w:p>
-    <w:bookmarkEnd w:id="20"/>
-    <w:bookmarkStart w:id="22" w:name="run-ids-inspected"/>
     <w:p>
       <w:pPr>
         <w:pStyle w:val="Heading2"/>
       </w:pPr>
+      <w:bookmarkStart w:id="22" w:name="X3b0a28a9a2af93833efc86dd9da37aea30905ec"/>
       <w:r>
         <w:t xml:space="preserve">1. Run ID(s) Inspected</w:t>
       </w:r>
-    </w:p>
-    <w:bookmarkStart w:id="21" w:name="primary-run-pr-54"/>
+      <w:bookmarkEnd w:id="22"/>
+    </w:p>
     <w:p>
       <w:pPr>
         <w:pStyle w:val="Heading3"/>
       </w:pPr>
+      <w:bookmarkStart w:id="23" w:name="primary-run-pr-54"/>
       <w:r>
         <w:t xml:space="preserve">Primary Run (PR #54)</w:t>
       </w:r>
+      <w:bookmarkEnd w:id="23"/>
     </w:p>
     <w:p>
       <w:pPr>
@@ -88,7 +67,6 @@
       </w:pPr>
       <w:r>
         <w:rPr>
-          <w:bCs/>
           <w:b/>
         </w:rPr>
         <w:t xml:space="preserve">Run ID</w:t>
@@ -116,14 +94,24 @@
       </w:pPr>
       <w:r>
         <w:rPr>
-          <w:bCs/>
           <w:b/>
         </w:rPr>
         <w:t xml:space="preserve">Run URL</w:t>
       </w:r>
       <w:r>
-        <w:t xml:space="preserve">: https://github.com/valencia94/financial-planning-u/actions/runs/19186087530</w:t>
-      </w:r>
+        <w:t xml:space="preserve">:</w:t>
+      </w:r>
+      <w:r>
+        <w:t xml:space="preserve"> </w:t>
+      </w:r>
+      <w:hyperlink r:id="rId24">
+        <w:r>
+          <w:rPr>
+            <w:rStyle w:val="Hyperlink"/>
+          </w:rPr>
+          <w:t xml:space="preserve">https://github.com/valencia94/financial-planning-u/actions/runs/19186087530</w:t>
+        </w:r>
+      </w:hyperlink>
     </w:p>
     <w:p>
       <w:pPr>
@@ -135,7 +123,6 @@
       </w:pPr>
       <w:r>
         <w:rPr>
-          <w:bCs/>
           <w:b/>
         </w:rPr>
         <w:t xml:space="preserve">Workflow</w:t>
@@ -154,7 +141,6 @@
       </w:pPr>
       <w:r>
         <w:rPr>
-          <w:bCs/>
           <w:b/>
         </w:rPr>
         <w:t xml:space="preserve">Branch</w:t>
@@ -182,7 +168,6 @@
       </w:pPr>
       <w:r>
         <w:rPr>
-          <w:bCs/>
           <w:b/>
         </w:rPr>
         <w:t xml:space="preserve">PR Number</w:t>
@@ -201,7 +186,6 @@
       </w:pPr>
       <w:r>
         <w:rPr>
-          <w:bCs/>
           <w:b/>
         </w:rPr>
         <w:t xml:space="preserve">Status</w:t>
@@ -220,7 +204,6 @@
       </w:pPr>
       <w:r>
         <w:rPr>
-          <w:bCs/>
           <w:b/>
         </w:rPr>
         <w:t xml:space="preserve">Date</w:t>
@@ -239,7 +222,6 @@
       </w:pPr>
       <w:r>
         <w:rPr>
-          <w:bCs/>
           <w:b/>
         </w:rPr>
         <w:t xml:space="preserve">Duration</w:t>
@@ -255,25 +237,25 @@
         </w:pict>
       </w:r>
     </w:p>
-    <w:bookmarkEnd w:id="21"/>
-    <w:bookmarkEnd w:id="22"/>
-    <w:bookmarkStart w:id="25" w:name="artifact-names"/>
     <w:p>
       <w:pPr>
         <w:pStyle w:val="Heading2"/>
       </w:pPr>
+      <w:bookmarkStart w:id="25" w:name="X33889f7f67ebe007b309a3109723b941e234dcc"/>
       <w:r>
         <w:t xml:space="preserve">2. Artifact Name(s)</w:t>
       </w:r>
-    </w:p>
-    <w:bookmarkStart w:id="23" w:name="original-run-19186087530"/>
+      <w:bookmarkEnd w:id="25"/>
+    </w:p>
     <w:p>
       <w:pPr>
         <w:pStyle w:val="Heading3"/>
       </w:pPr>
+      <w:bookmarkStart w:id="26" w:name="original-run-19186087530"/>
       <w:r>
         <w:t xml:space="preserve">Original Run (19186087530)</w:t>
       </w:r>
+      <w:bookmarkEnd w:id="26"/>
     </w:p>
     <w:p>
       <w:pPr>
@@ -285,7 +267,6 @@
       </w:pPr>
       <w:r>
         <w:rPr>
-          <w:bCs/>
           <w:b/>
         </w:rPr>
         <w:t xml:space="preserve">Artifacts Uploaded</w:t>
@@ -304,7 +285,6 @@
       </w:pPr>
       <w:r>
         <w:rPr>
-          <w:bCs/>
           <w:b/>
         </w:rPr>
         <w:t xml:space="preserve">Reason</w:t>
@@ -328,15 +308,15 @@
         <w:t xml:space="preserve">step</w:t>
       </w:r>
     </w:p>
-    <w:bookmarkEnd w:id="23"/>
-    <w:bookmarkStart w:id="24" w:name="new-workflow-created"/>
     <w:p>
       <w:pPr>
         <w:pStyle w:val="Heading3"/>
       </w:pPr>
+      <w:bookmarkStart w:id="27" w:name="new-workflow-created"/>
       <w:r>
         <w:t xml:space="preserve">New Workflow Created</w:t>
       </w:r>
+      <w:bookmarkEnd w:id="27"/>
     </w:p>
     <w:p>
       <w:pPr>
@@ -348,7 +328,6 @@
       </w:pPr>
       <w:r>
         <w:rPr>
-          <w:bCs/>
           <w:b/>
         </w:rPr>
         <w:t xml:space="preserve">Workflow File</w:t>
@@ -376,7 +355,6 @@
       </w:pPr>
       <w:r>
         <w:rPr>
-          <w:bCs/>
           <w:b/>
         </w:rPr>
         <w:t xml:space="preserve">Artifact Names</w:t>
@@ -437,16 +415,15 @@
         </w:pict>
       </w:r>
     </w:p>
-    <w:bookmarkEnd w:id="24"/>
-    <w:bookmarkEnd w:id="25"/>
-    <w:bookmarkStart w:id="26" w:name="exact-log-lines-showing-pdf-paths"/>
     <w:p>
       <w:pPr>
         <w:pStyle w:val="Heading2"/>
       </w:pPr>
+      <w:bookmarkStart w:id="28" w:name="X26154e684c77545bd48d72297c3e20ded706b17"/>
       <w:r>
         <w:t xml:space="preserve">3. Exact Log Lines Showing PDF Paths</w:t>
       </w:r>
+      <w:bookmarkEnd w:id="28"/>
     </w:p>
     <w:p>
       <w:pPr>
@@ -753,24 +730,25 @@
         </w:pict>
       </w:r>
     </w:p>
-    <w:bookmarkEnd w:id="26"/>
-    <w:bookmarkStart w:id="30" w:name="local-paths-where-files-were-saved"/>
     <w:p>
       <w:pPr>
         <w:pStyle w:val="Heading2"/>
       </w:pPr>
+      <w:bookmarkStart w:id="29" w:name="Xa4563998b1464e8a28fa874d6228f0a40565f8b"/>
       <w:r>
         <w:t xml:space="preserve">4. Local Path(s) Where Files Were Saved</w:t>
       </w:r>
-    </w:p>
-    <w:bookmarkStart w:id="27" w:name="generated-pdf-files"/>
+      <w:bookmarkEnd w:id="29"/>
+    </w:p>
     <w:p>
       <w:pPr>
         <w:pStyle w:val="Heading3"/>
       </w:pPr>
+      <w:bookmarkStart w:id="30" w:name="generated-pdf-files"/>
       <w:r>
         <w:t xml:space="preserve">Generated PDF Files</w:t>
       </w:r>
+      <w:bookmarkEnd w:id="30"/>
     </w:p>
     <w:p>
       <w:pPr>
@@ -778,10 +756,10 @@
           <w:ilvl w:val="0"/>
           <w:numId w:val="1005"/>
         </w:numPr>
-      </w:pPr>
-      <w:r>
-        <w:rPr>
-          <w:bCs/>
+        <w:pStyle w:val="Compact"/>
+      </w:pPr>
+      <w:r>
+        <w:rPr>
           <w:b/>
         </w:rPr>
         <w:t xml:space="preserve">Base Directory</w:t>
@@ -805,10 +783,10 @@
           <w:ilvl w:val="0"/>
           <w:numId w:val="1005"/>
         </w:numPr>
-      </w:pPr>
-      <w:r>
-        <w:rPr>
-          <w:bCs/>
+        <w:pStyle w:val="Compact"/>
+      </w:pPr>
+      <w:r>
+        <w:rPr>
           <w:b/>
         </w:rPr>
         <w:t xml:space="preserve">Total Files</w:t>
@@ -823,10 +801,10 @@
           <w:ilvl w:val="0"/>
           <w:numId w:val="1005"/>
         </w:numPr>
-      </w:pPr>
-      <w:r>
-        <w:rPr>
-          <w:bCs/>
+        <w:pStyle w:val="Compact"/>
+      </w:pPr>
+      <w:r>
+        <w:rPr>
           <w:b/>
         </w:rPr>
         <w:t xml:space="preserve">Total Size</w:t>
@@ -841,10 +819,10 @@
           <w:ilvl w:val="0"/>
           <w:numId w:val="1005"/>
         </w:numPr>
-      </w:pPr>
-      <w:r>
-        <w:rPr>
-          <w:bCs/>
+        <w:pStyle w:val="Compact"/>
+      </w:pPr>
+      <w:r>
+        <w:rPr>
           <w:b/>
         </w:rPr>
         <w:t xml:space="preserve">Directory Structure</w:t>
@@ -1039,15 +1017,15 @@
         <w:t xml:space="preserve">└── ui-api-action-map.pdf (730K)</w:t>
       </w:r>
     </w:p>
-    <w:bookmarkEnd w:id="27"/>
-    <w:bookmarkStart w:id="28" w:name="archive-files"/>
     <w:p>
       <w:pPr>
         <w:pStyle w:val="Heading3"/>
       </w:pPr>
+      <w:bookmarkStart w:id="31" w:name="archive-files"/>
       <w:r>
         <w:t xml:space="preserve">Archive Files</w:t>
       </w:r>
+      <w:bookmarkEnd w:id="31"/>
     </w:p>
     <w:p>
       <w:pPr>
@@ -1059,7 +1037,6 @@
       </w:pPr>
       <w:r>
         <w:rPr>
-          <w:bCs/>
           <w:b/>
         </w:rPr>
         <w:t xml:space="preserve">ZIP Archive</w:t>
@@ -1087,7 +1064,6 @@
       </w:pPr>
       <w:r>
         <w:rPr>
-          <w:bCs/>
           <w:b/>
         </w:rPr>
         <w:t xml:space="preserve">Location</w:t>
@@ -1115,7 +1091,6 @@
       </w:pPr>
       <w:r>
         <w:rPr>
-          <w:bCs/>
           <w:b/>
         </w:rPr>
         <w:t xml:space="preserve">Size</w:t>
@@ -1134,7 +1109,6 @@
       </w:pPr>
       <w:r>
         <w:rPr>
-          <w:bCs/>
           <w:b/>
         </w:rPr>
         <w:t xml:space="preserve">Contents</w:t>
@@ -1143,33 +1117,34 @@
         <w:t xml:space="preserve">: All 16 PDFs with directory structure preserved</w:t>
       </w:r>
     </w:p>
-    <w:bookmarkEnd w:id="28"/>
-    <w:bookmarkStart w:id="29" w:name="detailed-file-list-with-sizes"/>
     <w:p>
       <w:pPr>
         <w:pStyle w:val="Heading3"/>
       </w:pPr>
+      <w:bookmarkStart w:id="32" w:name="detailed-file-list-with-sizes"/>
       <w:r>
         <w:t xml:space="preserve">Detailed File List with Sizes</w:t>
       </w:r>
+      <w:bookmarkEnd w:id="32"/>
     </w:p>
     <w:tbl>
       <w:tblPr>
         <w:tblStyle w:val="Table"/>
-        <w:tblW w:type="auto" w:w="0"/>
-        <w:tblLook w:firstRow="1" w:lastRow="0" w:firstColumn="0" w:lastColumn="0" w:noHBand="0" w:noVBand="0" w:val="0020"/>
-        <w:jc w:val="start"/>
+        <w:tblW w:type="pct" w:w="0.0"/>
+        <w:tblLook w:firstRow="1"/>
       </w:tblPr>
-      <w:tblGrid>
-        <w:gridCol w:w="3960"/>
-        <w:gridCol w:w="3960"/>
-      </w:tblGrid>
+      <w:tblGrid/>
       <w:tr>
         <w:trPr>
-          <w:tblHeader w:val="true"/>
+          <w:cnfStyle w:firstRow="1"/>
         </w:trPr>
         <w:tc>
-          <w:tcPr/>
+          <w:tcPr>
+            <w:tcBorders>
+              <w:bottom w:val="single"/>
+            </w:tcBorders>
+            <w:vAlign w:val="bottom"/>
+          </w:tcPr>
           <w:p>
             <w:pPr>
               <w:pStyle w:val="Compact"/>
@@ -1181,7 +1156,12 @@
           </w:p>
         </w:tc>
         <w:tc>
-          <w:tcPr/>
+          <w:tcPr>
+            <w:tcBorders>
+              <w:bottom w:val="single"/>
+            </w:tcBorders>
+            <w:vAlign w:val="bottom"/>
+          </w:tcPr>
           <w:p>
             <w:pPr>
               <w:pStyle w:val="Compact"/>
@@ -1195,7 +1175,6 @@
       </w:tr>
       <w:tr>
         <w:tc>
-          <w:tcPr/>
           <w:p>
             <w:pPr>
               <w:pStyle w:val="Compact"/>
@@ -1207,7 +1186,6 @@
           </w:p>
         </w:tc>
         <w:tc>
-          <w:tcPr/>
           <w:p>
             <w:pPr>
               <w:pStyle w:val="Compact"/>
@@ -1221,7 +1199,6 @@
       </w:tr>
       <w:tr>
         <w:tc>
-          <w:tcPr/>
           <w:p>
             <w:pPr>
               <w:pStyle w:val="Compact"/>
@@ -1233,7 +1210,6 @@
           </w:p>
         </w:tc>
         <w:tc>
-          <w:tcPr/>
           <w:p>
             <w:pPr>
               <w:pStyle w:val="Compact"/>
@@ -1247,7 +1223,6 @@
       </w:tr>
       <w:tr>
         <w:tc>
-          <w:tcPr/>
           <w:p>
             <w:pPr>
               <w:pStyle w:val="Compact"/>
@@ -1259,7 +1234,6 @@
           </w:p>
         </w:tc>
         <w:tc>
-          <w:tcPr/>
           <w:p>
             <w:pPr>
               <w:pStyle w:val="Compact"/>
@@ -1273,7 +1247,6 @@
       </w:tr>
       <w:tr>
         <w:tc>
-          <w:tcPr/>
           <w:p>
             <w:pPr>
               <w:pStyle w:val="Compact"/>
@@ -1285,7 +1258,6 @@
           </w:p>
         </w:tc>
         <w:tc>
-          <w:tcPr/>
           <w:p>
             <w:pPr>
               <w:pStyle w:val="Compact"/>
@@ -1299,7 +1271,6 @@
       </w:tr>
       <w:tr>
         <w:tc>
-          <w:tcPr/>
           <w:p>
             <w:pPr>
               <w:pStyle w:val="Compact"/>
@@ -1311,7 +1282,6 @@
           </w:p>
         </w:tc>
         <w:tc>
-          <w:tcPr/>
           <w:p>
             <w:pPr>
               <w:pStyle w:val="Compact"/>
@@ -1325,7 +1295,6 @@
       </w:tr>
       <w:tr>
         <w:tc>
-          <w:tcPr/>
           <w:p>
             <w:pPr>
               <w:pStyle w:val="Compact"/>
@@ -1337,7 +1306,6 @@
           </w:p>
         </w:tc>
         <w:tc>
-          <w:tcPr/>
           <w:p>
             <w:pPr>
               <w:pStyle w:val="Compact"/>
@@ -1351,7 +1319,6 @@
       </w:tr>
       <w:tr>
         <w:tc>
-          <w:tcPr/>
           <w:p>
             <w:pPr>
               <w:pStyle w:val="Compact"/>
@@ -1363,7 +1330,6 @@
           </w:p>
         </w:tc>
         <w:tc>
-          <w:tcPr/>
           <w:p>
             <w:pPr>
               <w:pStyle w:val="Compact"/>
@@ -1377,7 +1343,6 @@
       </w:tr>
       <w:tr>
         <w:tc>
-          <w:tcPr/>
           <w:p>
             <w:pPr>
               <w:pStyle w:val="Compact"/>
@@ -1389,7 +1354,6 @@
           </w:p>
         </w:tc>
         <w:tc>
-          <w:tcPr/>
           <w:p>
             <w:pPr>
               <w:pStyle w:val="Compact"/>
@@ -1403,7 +1367,6 @@
       </w:tr>
       <w:tr>
         <w:tc>
-          <w:tcPr/>
           <w:p>
             <w:pPr>
               <w:pStyle w:val="Compact"/>
@@ -1415,7 +1378,6 @@
           </w:p>
         </w:tc>
         <w:tc>
-          <w:tcPr/>
           <w:p>
             <w:pPr>
               <w:pStyle w:val="Compact"/>
@@ -1429,7 +1391,6 @@
       </w:tr>
       <w:tr>
         <w:tc>
-          <w:tcPr/>
           <w:p>
             <w:pPr>
               <w:pStyle w:val="Compact"/>
@@ -1441,7 +1402,6 @@
           </w:p>
         </w:tc>
         <w:tc>
-          <w:tcPr/>
           <w:p>
             <w:pPr>
               <w:pStyle w:val="Compact"/>
@@ -1455,7 +1415,6 @@
       </w:tr>
       <w:tr>
         <w:tc>
-          <w:tcPr/>
           <w:p>
             <w:pPr>
               <w:pStyle w:val="Compact"/>
@@ -1467,7 +1426,6 @@
           </w:p>
         </w:tc>
         <w:tc>
-          <w:tcPr/>
           <w:p>
             <w:pPr>
               <w:pStyle w:val="Compact"/>
@@ -1481,7 +1439,6 @@
       </w:tr>
       <w:tr>
         <w:tc>
-          <w:tcPr/>
           <w:p>
             <w:pPr>
               <w:pStyle w:val="Compact"/>
@@ -1493,7 +1450,6 @@
           </w:p>
         </w:tc>
         <w:tc>
-          <w:tcPr/>
           <w:p>
             <w:pPr>
               <w:pStyle w:val="Compact"/>
@@ -1507,7 +1463,6 @@
       </w:tr>
       <w:tr>
         <w:tc>
-          <w:tcPr/>
           <w:p>
             <w:pPr>
               <w:pStyle w:val="Compact"/>
@@ -1519,7 +1474,6 @@
           </w:p>
         </w:tc>
         <w:tc>
-          <w:tcPr/>
           <w:p>
             <w:pPr>
               <w:pStyle w:val="Compact"/>
@@ -1533,7 +1487,6 @@
       </w:tr>
       <w:tr>
         <w:tc>
-          <w:tcPr/>
           <w:p>
             <w:pPr>
               <w:pStyle w:val="Compact"/>
@@ -1545,7 +1498,6 @@
           </w:p>
         </w:tc>
         <w:tc>
-          <w:tcPr/>
           <w:p>
             <w:pPr>
               <w:pStyle w:val="Compact"/>
@@ -1559,7 +1511,6 @@
       </w:tr>
       <w:tr>
         <w:tc>
-          <w:tcPr/>
           <w:p>
             <w:pPr>
               <w:pStyle w:val="Compact"/>
@@ -1571,7 +1522,6 @@
           </w:p>
         </w:tc>
         <w:tc>
-          <w:tcPr/>
           <w:p>
             <w:pPr>
               <w:pStyle w:val="Compact"/>
@@ -1585,7 +1535,6 @@
       </w:tr>
       <w:tr>
         <w:tc>
-          <w:tcPr/>
           <w:p>
             <w:pPr>
               <w:pStyle w:val="Compact"/>
@@ -1597,7 +1546,6 @@
           </w:p>
         </w:tc>
         <w:tc>
-          <w:tcPr/>
           <w:p>
             <w:pPr>
               <w:pStyle w:val="Compact"/>
@@ -1617,25 +1565,25 @@
         </w:pict>
       </w:r>
     </w:p>
-    <w:bookmarkEnd w:id="29"/>
-    <w:bookmarkEnd w:id="30"/>
-    <w:bookmarkStart w:id="33" w:name="download-links"/>
     <w:p>
       <w:pPr>
         <w:pStyle w:val="Heading2"/>
       </w:pPr>
+      <w:bookmarkStart w:id="33" w:name="X93e9ee8c4fa649f21b2d14723fd46d39c77d5e5"/>
       <w:r>
         <w:t xml:space="preserve">5. Download Links</w:t>
       </w:r>
-    </w:p>
-    <w:bookmarkStart w:id="31" w:name="primary-download-option"/>
+      <w:bookmarkEnd w:id="33"/>
+    </w:p>
     <w:p>
       <w:pPr>
         <w:pStyle w:val="Heading3"/>
       </w:pPr>
+      <w:bookmarkStart w:id="34" w:name="primary-download-option"/>
       <w:r>
         <w:t xml:space="preserve">Primary Download Option</w:t>
       </w:r>
+      <w:bookmarkEnd w:id="34"/>
     </w:p>
     <w:p>
       <w:pPr>
@@ -1643,68 +1591,9 @@
       </w:pPr>
       <w:r>
         <w:rPr>
-          <w:bCs/>
           <w:b/>
         </w:rPr>
         <w:t xml:space="preserve">ZIP Archive in Current PR</w:t>
-      </w:r>
-      <w:r>
-        <w:t xml:space="preserve"> </w:t>
-      </w:r>
-      <w:r>
-        <w:t xml:space="preserve">- File:</w:t>
-      </w:r>
-      <w:r>
-        <w:t xml:space="preserve"> </w:t>
-      </w:r>
-      <w:r>
-        <w:rPr>
-          <w:rStyle w:val="VerbatimChar"/>
-        </w:rPr>
-        <w:t xml:space="preserve">docs-pdf-pr54.zip</w:t>
-      </w:r>
-      <w:r>
-        <w:t xml:space="preserve"> </w:t>
-      </w:r>
-      <w:r>
-        <w:t xml:space="preserve">(2.2 MB)</w:t>
-      </w:r>
-      <w:r>
-        <w:t xml:space="preserve"> </w:t>
-      </w:r>
-      <w:r>
-        <w:t xml:space="preserve">- Location: Committed to branch</w:t>
-      </w:r>
-      <w:r>
-        <w:t xml:space="preserve"> </w:t>
-      </w:r>
-      <w:r>
-        <w:rPr>
-          <w:rStyle w:val="VerbatimChar"/>
-        </w:rPr>
-        <w:t xml:space="preserve">copilot/attach-pdfs-to-pr-54</w:t>
-      </w:r>
-      <w:r>
-        <w:t xml:space="preserve"> </w:t>
-      </w:r>
-      <w:r>
-        <w:t xml:space="preserve">- GitHub URL: https://github.com/valencia94/financial-planning-u/blob/copilot/attach-pdfs-to-pr-54/docs-pdf-pr54.zip</w:t>
-      </w:r>
-      <w:r>
-        <w:t xml:space="preserve"> </w:t>
-      </w:r>
-      <w:r>
-        <w:t xml:space="preserve">- Raw Download: https://github.com/valencia94/financial-planning-u/raw/copilot/attach-pdfs-to-pr-54/docs-pdf-pr54.zip</w:t>
-      </w:r>
-    </w:p>
-    <w:bookmarkEnd w:id="31"/>
-    <w:bookmarkStart w:id="32" w:name="alternative-options"/>
-    <w:p>
-      <w:pPr>
-        <w:pStyle w:val="Heading3"/>
-      </w:pPr>
-      <w:r>
-        <w:t xml:space="preserve">Alternative Options</w:t>
       </w:r>
     </w:p>
     <w:p>
@@ -1713,37 +1602,25 @@
           <w:ilvl w:val="0"/>
           <w:numId w:val="1007"/>
         </w:numPr>
-      </w:pPr>
-      <w:r>
-        <w:rPr>
-          <w:bCs/>
-          <w:b/>
-        </w:rPr>
-        <w:t xml:space="preserve">View Individual Files</w:t>
-      </w:r>
-    </w:p>
-    <w:p>
-      <w:pPr>
-        <w:numPr>
-          <w:ilvl w:val="1"/>
-          <w:numId w:val="1008"/>
-        </w:numPr>
-        <w:pStyle w:val="Compact"/>
-      </w:pPr>
-      <w:r>
-        <w:t xml:space="preserve">Browse the PR files tab to see the ZIP archive</w:t>
-      </w:r>
-    </w:p>
-    <w:p>
-      <w:pPr>
-        <w:numPr>
-          <w:ilvl w:val="1"/>
-          <w:numId w:val="1008"/>
-        </w:numPr>
-        <w:pStyle w:val="Compact"/>
-      </w:pPr>
-      <w:r>
-        <w:t xml:space="preserve">Download from: https://github.com/valencia94/financial-planning-u/pull/55/files</w:t>
+        <w:pStyle w:val="Compact"/>
+      </w:pPr>
+      <w:r>
+        <w:t xml:space="preserve">File:</w:t>
+      </w:r>
+      <w:r>
+        <w:t xml:space="preserve"> </w:t>
+      </w:r>
+      <w:r>
+        <w:rPr>
+          <w:rStyle w:val="VerbatimChar"/>
+        </w:rPr>
+        <w:t xml:space="preserve">docs-pdf-pr54.zip</w:t>
+      </w:r>
+      <w:r>
+        <w:t xml:space="preserve"> </w:t>
+      </w:r>
+      <w:r>
+        <w:t xml:space="preserve">(2.2 MB)</w:t>
       </w:r>
     </w:p>
     <w:p>
@@ -1752,10 +1629,135 @@
           <w:ilvl w:val="0"/>
           <w:numId w:val="1007"/>
         </w:numPr>
-      </w:pPr>
-      <w:r>
-        <w:rPr>
-          <w:bCs/>
+        <w:pStyle w:val="Compact"/>
+      </w:pPr>
+      <w:r>
+        <w:t xml:space="preserve">Location: Committed to branch</w:t>
+      </w:r>
+      <w:r>
+        <w:t xml:space="preserve"> </w:t>
+      </w:r>
+      <w:r>
+        <w:rPr>
+          <w:rStyle w:val="VerbatimChar"/>
+        </w:rPr>
+        <w:t xml:space="preserve">copilot/attach-pdfs-to-pr-54</w:t>
+      </w:r>
+    </w:p>
+    <w:p>
+      <w:pPr>
+        <w:numPr>
+          <w:ilvl w:val="0"/>
+          <w:numId w:val="1007"/>
+        </w:numPr>
+        <w:pStyle w:val="Compact"/>
+      </w:pPr>
+      <w:r>
+        <w:t xml:space="preserve">GitHub URL:</w:t>
+      </w:r>
+      <w:r>
+        <w:t xml:space="preserve"> </w:t>
+      </w:r>
+      <w:hyperlink r:id="rId35">
+        <w:r>
+          <w:rPr>
+            <w:rStyle w:val="Hyperlink"/>
+          </w:rPr>
+          <w:t xml:space="preserve">https://github.com/valencia94/financial-planning-u/blob/copilot/attach-pdfs-to-pr-54/docs-pdf-pr54.zip</w:t>
+        </w:r>
+      </w:hyperlink>
+    </w:p>
+    <w:p>
+      <w:pPr>
+        <w:numPr>
+          <w:ilvl w:val="0"/>
+          <w:numId w:val="1007"/>
+        </w:numPr>
+        <w:pStyle w:val="Compact"/>
+      </w:pPr>
+      <w:r>
+        <w:t xml:space="preserve">Raw Download:</w:t>
+      </w:r>
+      <w:r>
+        <w:t xml:space="preserve"> </w:t>
+      </w:r>
+      <w:hyperlink r:id="rId36">
+        <w:r>
+          <w:rPr>
+            <w:rStyle w:val="Hyperlink"/>
+          </w:rPr>
+          <w:t xml:space="preserve">https://github.com/valencia94/financial-planning-u/raw/copilot/attach-pdfs-to-pr-54/docs-pdf-pr54.zip</w:t>
+        </w:r>
+      </w:hyperlink>
+    </w:p>
+    <w:p>
+      <w:pPr>
+        <w:pStyle w:val="Heading3"/>
+      </w:pPr>
+      <w:bookmarkStart w:id="37" w:name="alternative-options"/>
+      <w:r>
+        <w:t xml:space="preserve">Alternative Options</w:t>
+      </w:r>
+      <w:bookmarkEnd w:id="37"/>
+    </w:p>
+    <w:p>
+      <w:pPr>
+        <w:numPr>
+          <w:ilvl w:val="0"/>
+          <w:numId w:val="1008"/>
+        </w:numPr>
+      </w:pPr>
+      <w:r>
+        <w:rPr>
+          <w:b/>
+        </w:rPr>
+        <w:t xml:space="preserve">View Individual Files</w:t>
+      </w:r>
+    </w:p>
+    <w:p>
+      <w:pPr>
+        <w:numPr>
+          <w:ilvl w:val="1"/>
+          <w:numId w:val="1009"/>
+        </w:numPr>
+        <w:pStyle w:val="Compact"/>
+      </w:pPr>
+      <w:r>
+        <w:t xml:space="preserve">Browse the PR files tab to see the ZIP archive</w:t>
+      </w:r>
+    </w:p>
+    <w:p>
+      <w:pPr>
+        <w:numPr>
+          <w:ilvl w:val="1"/>
+          <w:numId w:val="1009"/>
+        </w:numPr>
+        <w:pStyle w:val="Compact"/>
+      </w:pPr>
+      <w:r>
+        <w:t xml:space="preserve">Download from:</w:t>
+      </w:r>
+      <w:r>
+        <w:t xml:space="preserve"> </w:t>
+      </w:r>
+      <w:hyperlink r:id="rId38">
+        <w:r>
+          <w:rPr>
+            <w:rStyle w:val="Hyperlink"/>
+          </w:rPr>
+          <w:t xml:space="preserve">https://github.com/valencia94/financial-planning-u/pull/55/files</w:t>
+        </w:r>
+      </w:hyperlink>
+    </w:p>
+    <w:p>
+      <w:pPr>
+        <w:numPr>
+          <w:ilvl w:val="0"/>
+          <w:numId w:val="1008"/>
+        </w:numPr>
+      </w:pPr>
+      <w:r>
+        <w:rPr>
           <w:b/>
         </w:rPr>
         <w:t xml:space="preserve">Generate Fresh PDFs</w:t>
@@ -1840,12 +1842,11 @@
       <w:pPr>
         <w:numPr>
           <w:ilvl w:val="0"/>
-          <w:numId w:val="1007"/>
-        </w:numPr>
-      </w:pPr>
-      <w:r>
-        <w:rPr>
-          <w:bCs/>
+          <w:numId w:val="1008"/>
+        </w:numPr>
+      </w:pPr>
+      <w:r>
+        <w:rPr>
           <w:b/>
         </w:rPr>
         <w:t xml:space="preserve">Future Workflow Artifacts</w:t>
@@ -1861,79 +1862,54 @@
       <w:pPr>
         <w:numPr>
           <w:ilvl w:val="1"/>
-          <w:numId w:val="1009"/>
-        </w:numPr>
-        <w:pStyle w:val="Compact"/>
-      </w:pPr>
-      <w:r>
-        <w:t xml:space="preserve">Navigate to: https://github.com/valencia94/financial-planning-u/actions</w:t>
-      </w:r>
+          <w:numId w:val="1010"/>
+        </w:numPr>
+        <w:pStyle w:val="Compact"/>
+      </w:pPr>
+      <w:r>
+        <w:t xml:space="preserve">Navigate to:</w:t>
+      </w:r>
+      <w:r>
+        <w:t xml:space="preserve"> </w:t>
+      </w:r>
+      <w:hyperlink r:id="rId39">
+        <w:r>
+          <w:rPr>
+            <w:rStyle w:val="Hyperlink"/>
+          </w:rPr>
+          <w:t xml:space="preserve">https://github.com/valencia94/financial-planning-u/actions</w:t>
+        </w:r>
+      </w:hyperlink>
     </w:p>
     <w:p>
       <w:pPr>
         <w:numPr>
           <w:ilvl w:val="1"/>
-          <w:numId w:val="1009"/>
-        </w:numPr>
-        <w:pStyle w:val="Compact"/>
-      </w:pPr>
-      <w:r>
-        <w:t xml:space="preserve">Select</w:t>
-      </w:r>
-      <w:r>
-        <w:t xml:space="preserve"> </w:t>
-      </w:r>
-      <w:r>
-        <w:t xml:space="preserve">“</w:t>
-      </w:r>
-      <w:r>
-        <w:t xml:space="preserve">Generate Documentation PDFs</w:t>
-      </w:r>
-      <w:r>
-        <w:t xml:space="preserve">”</w:t>
-      </w:r>
-      <w:r>
-        <w:t xml:space="preserve"> </w:t>
-      </w:r>
-      <w:r>
-        <w:t xml:space="preserve">workflow</w:t>
+          <w:numId w:val="1010"/>
+        </w:numPr>
+        <w:pStyle w:val="Compact"/>
+      </w:pPr>
+      <w:r>
+        <w:t xml:space="preserve">Select "Generate Documentation PDFs" workflow</w:t>
       </w:r>
     </w:p>
     <w:p>
       <w:pPr>
         <w:numPr>
           <w:ilvl w:val="1"/>
-          <w:numId w:val="1009"/>
-        </w:numPr>
-        <w:pStyle w:val="Compact"/>
-      </w:pPr>
-      <w:r>
-        <w:t xml:space="preserve">Click</w:t>
-      </w:r>
-      <w:r>
-        <w:t xml:space="preserve"> </w:t>
-      </w:r>
-      <w:r>
-        <w:t xml:space="preserve">“</w:t>
-      </w:r>
-      <w:r>
-        <w:t xml:space="preserve">Run workflow</w:t>
-      </w:r>
-      <w:r>
-        <w:t xml:space="preserve">”</w:t>
-      </w:r>
-      <w:r>
-        <w:t xml:space="preserve"> </w:t>
-      </w:r>
-      <w:r>
-        <w:t xml:space="preserve">button</w:t>
+          <w:numId w:val="1010"/>
+        </w:numPr>
+        <w:pStyle w:val="Compact"/>
+      </w:pPr>
+      <w:r>
+        <w:t xml:space="preserve">Click "Run workflow" button</w:t>
       </w:r>
     </w:p>
     <w:p>
       <w:pPr>
         <w:numPr>
           <w:ilvl w:val="1"/>
-          <w:numId w:val="1009"/>
+          <w:numId w:val="1010"/>
         </w:numPr>
         <w:pStyle w:val="Compact"/>
       </w:pPr>
@@ -1948,28 +1924,25 @@
         </w:pict>
       </w:r>
     </w:p>
-    <w:bookmarkEnd w:id="32"/>
-    <w:bookmarkEnd w:id="33"/>
-    <w:bookmarkStart w:id="34" w:name="files-created-for-this-task"/>
     <w:p>
       <w:pPr>
         <w:pStyle w:val="Heading2"/>
       </w:pPr>
+      <w:bookmarkStart w:id="40" w:name="Xd511859fcb63a22f3c2cd8cd66e7284d4f9627b"/>
       <w:r>
         <w:t xml:space="preserve">6. Files Created for This Task</w:t>
       </w:r>
+      <w:bookmarkEnd w:id="40"/>
     </w:p>
     <w:p>
       <w:pPr>
         <w:numPr>
           <w:ilvl w:val="0"/>
-          <w:numId w:val="1010"/>
-        </w:numPr>
-        <w:pStyle w:val="Compact"/>
-      </w:pPr>
-      <w:r>
-        <w:rPr>
-          <w:bCs/>
+          <w:numId w:val="1011"/>
+        </w:numPr>
+      </w:pPr>
+      <w:r>
+        <w:rPr>
           <w:b/>
         </w:rPr>
         <w:t xml:space="preserve">docs-pdf-pr54.zip</w:t>
@@ -1979,58 +1952,6 @@
       </w:r>
       <w:r>
         <w:t xml:space="preserve">(2.2 MB)</w:t>
-      </w:r>
-    </w:p>
-    <w:p>
-      <w:pPr>
-        <w:numPr>
-          <w:ilvl w:val="1"/>
-          <w:numId w:val="1011"/>
-        </w:numPr>
-        <w:pStyle w:val="Compact"/>
-      </w:pPr>
-      <w:r>
-        <w:t xml:space="preserve">Complete archive with all 16 PDFs</w:t>
-      </w:r>
-    </w:p>
-    <w:p>
-      <w:pPr>
-        <w:numPr>
-          <w:ilvl w:val="1"/>
-          <w:numId w:val="1011"/>
-        </w:numPr>
-        <w:pStyle w:val="Compact"/>
-      </w:pPr>
-      <w:r>
-        <w:t xml:space="preserve">Preserves original directory structure</w:t>
-      </w:r>
-    </w:p>
-    <w:p>
-      <w:pPr>
-        <w:numPr>
-          <w:ilvl w:val="1"/>
-          <w:numId w:val="1011"/>
-        </w:numPr>
-        <w:pStyle w:val="Compact"/>
-      </w:pPr>
-      <w:r>
-        <w:t xml:space="preserve">Compressed from 3.6 MB</w:t>
-      </w:r>
-    </w:p>
-    <w:p>
-      <w:pPr>
-        <w:numPr>
-          <w:ilvl w:val="0"/>
-          <w:numId w:val="1010"/>
-        </w:numPr>
-        <w:pStyle w:val="Compact"/>
-      </w:pPr>
-      <w:r>
-        <w:rPr>
-          <w:bCs/>
-          <w:b/>
-        </w:rPr>
-        <w:t xml:space="preserve">.github/workflows/generate-docs-pdf.yml</w:t>
       </w:r>
     </w:p>
     <w:p>
@@ -2042,7 +1963,7 @@
         <w:pStyle w:val="Compact"/>
       </w:pPr>
       <w:r>
-        <w:t xml:space="preserve">New workflow for automated PDF generation</w:t>
+        <w:t xml:space="preserve">Complete archive with all 16 PDFs</w:t>
       </w:r>
     </w:p>
     <w:p>
@@ -2054,7 +1975,7 @@
         <w:pStyle w:val="Compact"/>
       </w:pPr>
       <w:r>
-        <w:t xml:space="preserve">Triggers on manual dispatch or doc changes</w:t>
+        <w:t xml:space="preserve">Preserves original directory structure</w:t>
       </w:r>
     </w:p>
     <w:p>
@@ -2066,23 +1987,21 @@
         <w:pStyle w:val="Compact"/>
       </w:pPr>
       <w:r>
-        <w:t xml:space="preserve">Uploads PDFs as artifacts for 90 days</w:t>
+        <w:t xml:space="preserve">Compressed from 3.6 MB</w:t>
       </w:r>
     </w:p>
     <w:p>
       <w:pPr>
         <w:numPr>
           <w:ilvl w:val="0"/>
-          <w:numId w:val="1010"/>
-        </w:numPr>
-        <w:pStyle w:val="Compact"/>
-      </w:pPr>
-      <w:r>
-        <w:rPr>
-          <w:bCs/>
+          <w:numId w:val="1011"/>
+        </w:numPr>
+      </w:pPr>
+      <w:r>
+        <w:rPr>
           <w:b/>
         </w:rPr>
-        <w:t xml:space="preserve">PDF-DOWNLOAD-REPORT.md</w:t>
+        <w:t xml:space="preserve">.github/workflows/generate-docs-pdf.yml</w:t>
       </w:r>
     </w:p>
     <w:p>
@@ -2094,7 +2013,7 @@
         <w:pStyle w:val="Compact"/>
       </w:pPr>
       <w:r>
-        <w:t xml:space="preserve">Detailed technical report</w:t>
+        <w:t xml:space="preserve">New workflow for automated PDF generation</w:t>
       </w:r>
     </w:p>
     <w:p>
@@ -2106,7 +2025,7 @@
         <w:pStyle w:val="Compact"/>
       </w:pPr>
       <w:r>
-        <w:t xml:space="preserve">Complete file list with sizes</w:t>
+        <w:t xml:space="preserve">Triggers on manual dispatch or doc changes</w:t>
       </w:r>
     </w:p>
     <w:p>
@@ -2118,29 +2037,21 @@
         <w:pStyle w:val="Compact"/>
       </w:pPr>
       <w:r>
-        <w:t xml:space="preserve">Usage instructions</w:t>
+        <w:t xml:space="preserve">Uploads PDFs as artifacts for 90 days</w:t>
       </w:r>
     </w:p>
     <w:p>
       <w:pPr>
         <w:numPr>
           <w:ilvl w:val="0"/>
-          <w:numId w:val="1010"/>
-        </w:numPr>
-        <w:pStyle w:val="Compact"/>
-      </w:pPr>
-      <w:r>
-        <w:rPr>
-          <w:bCs/>
+          <w:numId w:val="1011"/>
+        </w:numPr>
+      </w:pPr>
+      <w:r>
+        <w:rPr>
           <w:b/>
         </w:rPr>
-        <w:t xml:space="preserve">DELIVERABLE-SUMMARY.md</w:t>
-      </w:r>
-      <w:r>
-        <w:t xml:space="preserve"> </w:t>
-      </w:r>
-      <w:r>
-        <w:t xml:space="preserve">(this file)</w:t>
+        <w:t xml:space="preserve">PDF-DOWNLOAD-REPORT.md</w:t>
       </w:r>
     </w:p>
     <w:p>
@@ -2152,7 +2063,7 @@
         <w:pStyle w:val="Compact"/>
       </w:pPr>
       <w:r>
-        <w:t xml:space="preserve">Executive summary</w:t>
+        <w:t xml:space="preserve">Detailed technical report</w:t>
       </w:r>
     </w:p>
     <w:p>
@@ -2164,7 +2075,7 @@
         <w:pStyle w:val="Compact"/>
       </w:pPr>
       <w:r>
-        <w:t xml:space="preserve">All required information in structured format</w:t>
+        <w:t xml:space="preserve">Complete file list with sizes</w:t>
       </w:r>
     </w:p>
     <w:p>
@@ -2172,6 +2083,62 @@
         <w:numPr>
           <w:ilvl w:val="1"/>
           <w:numId w:val="1014"/>
+        </w:numPr>
+        <w:pStyle w:val="Compact"/>
+      </w:pPr>
+      <w:r>
+        <w:t xml:space="preserve">Usage instructions</w:t>
+      </w:r>
+    </w:p>
+    <w:p>
+      <w:pPr>
+        <w:numPr>
+          <w:ilvl w:val="0"/>
+          <w:numId w:val="1011"/>
+        </w:numPr>
+      </w:pPr>
+      <w:r>
+        <w:rPr>
+          <w:b/>
+        </w:rPr>
+        <w:t xml:space="preserve">DELIVERABLE-SUMMARY.md</w:t>
+      </w:r>
+      <w:r>
+        <w:t xml:space="preserve"> </w:t>
+      </w:r>
+      <w:r>
+        <w:t xml:space="preserve">(this file)</w:t>
+      </w:r>
+    </w:p>
+    <w:p>
+      <w:pPr>
+        <w:numPr>
+          <w:ilvl w:val="1"/>
+          <w:numId w:val="1015"/>
+        </w:numPr>
+        <w:pStyle w:val="Compact"/>
+      </w:pPr>
+      <w:r>
+        <w:t xml:space="preserve">Executive summary</w:t>
+      </w:r>
+    </w:p>
+    <w:p>
+      <w:pPr>
+        <w:numPr>
+          <w:ilvl w:val="1"/>
+          <w:numId w:val="1015"/>
+        </w:numPr>
+        <w:pStyle w:val="Compact"/>
+      </w:pPr>
+      <w:r>
+        <w:t xml:space="preserve">All required information in structured format</w:t>
+      </w:r>
+    </w:p>
+    <w:p>
+      <w:pPr>
+        <w:numPr>
+          <w:ilvl w:val="1"/>
+          <w:numId w:val="1015"/>
         </w:numPr>
         <w:pStyle w:val="Compact"/>
       </w:pPr>
@@ -2186,21 +2153,21 @@
         </w:pict>
       </w:r>
     </w:p>
-    <w:bookmarkEnd w:id="34"/>
-    <w:bookmarkStart w:id="35" w:name="authentication-permissions"/>
     <w:p>
       <w:pPr>
         <w:pStyle w:val="Heading2"/>
       </w:pPr>
+      <w:bookmarkStart w:id="41" w:name="authentication--permissions"/>
       <w:r>
         <w:t xml:space="preserve">Authentication &amp; Permissions</w:t>
       </w:r>
+      <w:bookmarkEnd w:id="41"/>
     </w:p>
     <w:p>
       <w:pPr>
         <w:numPr>
           <w:ilvl w:val="0"/>
-          <w:numId w:val="1015"/>
+          <w:numId w:val="1016"/>
         </w:numPr>
         <w:pStyle w:val="Compact"/>
       </w:pPr>
@@ -2212,7 +2179,7 @@
       <w:pPr>
         <w:numPr>
           <w:ilvl w:val="0"/>
-          <w:numId w:val="1015"/>
+          <w:numId w:val="1016"/>
         </w:numPr>
         <w:pStyle w:val="Compact"/>
       </w:pPr>
@@ -2224,7 +2191,7 @@
       <w:pPr>
         <w:numPr>
           <w:ilvl w:val="0"/>
-          <w:numId w:val="1015"/>
+          <w:numId w:val="1016"/>
         </w:numPr>
         <w:pStyle w:val="Compact"/>
       </w:pPr>
@@ -2239,15 +2206,15 @@
         </w:pict>
       </w:r>
     </w:p>
-    <w:bookmarkEnd w:id="35"/>
-    <w:bookmarkStart w:id="36" w:name="summary"/>
     <w:p>
       <w:pPr>
         <w:pStyle w:val="Heading2"/>
       </w:pPr>
+      <w:bookmarkStart w:id="42" w:name="summary"/>
       <w:r>
         <w:t xml:space="preserve">Summary</w:t>
       </w:r>
+      <w:bookmarkEnd w:id="42"/>
     </w:p>
     <w:p>
       <w:pPr>
@@ -2261,7 +2228,6 @@
       </w:r>
       <w:r>
         <w:rPr>
-          <w:bCs/>
           <w:b/>
         </w:rPr>
         <w:t xml:space="preserve">Task Complete</w:t>
@@ -2282,7 +2248,6 @@
       </w:r>
       <w:r>
         <w:rPr>
-          <w:bCs/>
           <w:b/>
         </w:rPr>
         <w:t xml:space="preserve">Main Deliverable</w:t>
@@ -2318,14 +2283,24 @@
       </w:r>
       <w:r>
         <w:rPr>
-          <w:bCs/>
           <w:b/>
         </w:rPr>
         <w:t xml:space="preserve">Direct Download</w:t>
       </w:r>
       <w:r>
-        <w:t xml:space="preserve">: https://github.com/valencia94/financial-planning-u/raw/copilot/attach-pdfs-to-pr-54/docs-pdf-pr54.zip</w:t>
-      </w:r>
+        <w:t xml:space="preserve">:</w:t>
+      </w:r>
+      <w:r>
+        <w:t xml:space="preserve"> </w:t>
+      </w:r>
+      <w:hyperlink r:id="rId36">
+        <w:r>
+          <w:rPr>
+            <w:rStyle w:val="Hyperlink"/>
+          </w:rPr>
+          <w:t xml:space="preserve">https://github.com/valencia94/financial-planning-u/raw/copilot/attach-pdfs-to-pr-54/docs-pdf-pr54.zip</w:t>
+        </w:r>
+      </w:hyperlink>
     </w:p>
     <w:p>
       <w:pPr>
@@ -2339,7 +2314,6 @@
       </w:r>
       <w:r>
         <w:rPr>
-          <w:bCs/>
           <w:b/>
         </w:rPr>
         <w:t xml:space="preserve">Documentation</w:t>
@@ -2363,8 +2337,6 @@
         <w:t xml:space="preserve">for additional details</w:t>
       </w:r>
     </w:p>
-    <w:bookmarkEnd w:id="36"/>
-    <w:bookmarkEnd w:id="37"/>
     <w:sectPr/>
   </w:body>
 </w:document>
@@ -2396,14 +2368,17 @@
 <file path=word/numbering.xml><?xml version="1.0" encoding="utf-8"?>
 <w:numbering xmlns:w="http://schemas.openxmlformats.org/wordprocessingml/2006/main">
   <w:abstractNum w:abstractNumId="990">
-    <w:nsid w:val="A990"/>
+    <w:nsid w:val="2c1ae401"/>
     <w:multiLevelType w:val="multilevel"/>
     <w:lvl w:ilvl="0">
       <w:numFmt w:val="bullet"/>
       <w:lvlText w:val=" "/>
       <w:lvlJc w:val="left"/>
       <w:pPr>
-        <w:ind w:left="720" w:hanging="480"/>
+        <w:tabs>
+          <w:tab w:val="num" w:pos="0"/>
+        </w:tabs>
+        <w:ind w:left="480" w:hanging="480"/>
       </w:pPr>
     </w:lvl>
     <w:lvl w:ilvl="1">
@@ -2411,7 +2386,10 @@
       <w:lvlText w:val=" "/>
       <w:lvlJc w:val="left"/>
       <w:pPr>
-        <w:ind w:left="1440" w:hanging="480"/>
+        <w:tabs>
+          <w:tab w:val="num" w:pos="720"/>
+        </w:tabs>
+        <w:ind w:left="1200" w:hanging="480"/>
       </w:pPr>
     </w:lvl>
     <w:lvl w:ilvl="2">
@@ -2419,7 +2397,10 @@
       <w:lvlText w:val=" "/>
       <w:lvlJc w:val="left"/>
       <w:pPr>
-        <w:ind w:left="2160" w:hanging="480"/>
+        <w:tabs>
+          <w:tab w:val="num" w:pos="1440"/>
+        </w:tabs>
+        <w:ind w:left="1920" w:hanging="480"/>
       </w:pPr>
     </w:lvl>
     <w:lvl w:ilvl="3">
@@ -2427,7 +2408,10 @@
       <w:lvlText w:val=" "/>
       <w:lvlJc w:val="left"/>
       <w:pPr>
-        <w:ind w:left="2880" w:hanging="480"/>
+        <w:tabs>
+          <w:tab w:val="num" w:pos="2160"/>
+        </w:tabs>
+        <w:ind w:left="2640" w:hanging="480"/>
       </w:pPr>
     </w:lvl>
     <w:lvl w:ilvl="4">
@@ -2435,7 +2419,10 @@
       <w:lvlText w:val=" "/>
       <w:lvlJc w:val="left"/>
       <w:pPr>
-        <w:ind w:left="3600" w:hanging="480"/>
+        <w:tabs>
+          <w:tab w:val="num" w:pos="2880"/>
+        </w:tabs>
+        <w:ind w:left="3360" w:hanging="480"/>
       </w:pPr>
     </w:lvl>
     <w:lvl w:ilvl="5">
@@ -2443,7 +2430,10 @@
       <w:lvlText w:val=" "/>
       <w:lvlJc w:val="left"/>
       <w:pPr>
-        <w:ind w:left="4320" w:hanging="480"/>
+        <w:tabs>
+          <w:tab w:val="num" w:pos="3600"/>
+        </w:tabs>
+        <w:ind w:left="4080" w:hanging="480"/>
       </w:pPr>
     </w:lvl>
     <w:lvl w:ilvl="6">
@@ -2451,7 +2441,10 @@
       <w:lvlText w:val=" "/>
       <w:lvlJc w:val="left"/>
       <w:pPr>
-        <w:ind w:left="5040" w:hanging="480"/>
+        <w:tabs>
+          <w:tab w:val="num" w:pos="4320"/>
+        </w:tabs>
+        <w:ind w:left="4800" w:hanging="480"/>
       </w:pPr>
     </w:lvl>
     <w:lvl w:ilvl="7">
@@ -2459,7 +2452,10 @@
       <w:lvlText w:val=" "/>
       <w:lvlJc w:val="left"/>
       <w:pPr>
-        <w:ind w:left="5760" w:hanging="480"/>
+        <w:tabs>
+          <w:tab w:val="num" w:pos="5040"/>
+        </w:tabs>
+        <w:ind w:left="5520" w:hanging="480"/>
       </w:pPr>
     </w:lvl>
     <w:lvl w:ilvl="8">
@@ -2467,19 +2463,25 @@
       <w:lvlText w:val=" "/>
       <w:lvlJc w:val="left"/>
       <w:pPr>
-        <w:ind w:left="6480" w:hanging="480"/>
+        <w:tabs>
+          <w:tab w:val="num" w:pos="5760"/>
+        </w:tabs>
+        <w:ind w:left="6240" w:hanging="480"/>
       </w:pPr>
     </w:lvl>
   </w:abstractNum>
   <w:abstractNum w:abstractNumId="991">
-    <w:nsid w:val="A991"/>
+    <w:nsid w:val="ea454b4c"/>
     <w:multiLevelType w:val="multilevel"/>
     <w:lvl w:ilvl="0">
       <w:numFmt w:val="bullet"/>
       <w:lvlText w:val="•"/>
       <w:lvlJc w:val="left"/>
       <w:pPr>
-        <w:ind w:left="720" w:hanging="480"/>
+        <w:tabs>
+          <w:tab w:val="num" w:pos="0"/>
+        </w:tabs>
+        <w:ind w:left="480" w:hanging="480"/>
       </w:pPr>
     </w:lvl>
     <w:lvl w:ilvl="1">
@@ -2487,7 +2489,10 @@
       <w:lvlText w:val="–"/>
       <w:lvlJc w:val="left"/>
       <w:pPr>
-        <w:ind w:left="1440" w:hanging="480"/>
+        <w:tabs>
+          <w:tab w:val="num" w:pos="720"/>
+        </w:tabs>
+        <w:ind w:left="1200" w:hanging="480"/>
       </w:pPr>
     </w:lvl>
     <w:lvl w:ilvl="2">
@@ -2495,7 +2500,10 @@
       <w:lvlText w:val="•"/>
       <w:lvlJc w:val="left"/>
       <w:pPr>
-        <w:ind w:left="2160" w:hanging="480"/>
+        <w:tabs>
+          <w:tab w:val="num" w:pos="1440"/>
+        </w:tabs>
+        <w:ind w:left="1920" w:hanging="480"/>
       </w:pPr>
     </w:lvl>
     <w:lvl w:ilvl="3">
@@ -2503,7 +2511,10 @@
       <w:lvlText w:val="–"/>
       <w:lvlJc w:val="left"/>
       <w:pPr>
-        <w:ind w:left="2880" w:hanging="480"/>
+        <w:tabs>
+          <w:tab w:val="num" w:pos="2160"/>
+        </w:tabs>
+        <w:ind w:left="2640" w:hanging="480"/>
       </w:pPr>
     </w:lvl>
     <w:lvl w:ilvl="4">
@@ -2511,7 +2522,10 @@
       <w:lvlText w:val="•"/>
       <w:lvlJc w:val="left"/>
       <w:pPr>
-        <w:ind w:left="3600" w:hanging="480"/>
+        <w:tabs>
+          <w:tab w:val="num" w:pos="2880"/>
+        </w:tabs>
+        <w:ind w:left="3360" w:hanging="480"/>
       </w:pPr>
     </w:lvl>
     <w:lvl w:ilvl="5">
@@ -2519,7 +2533,10 @@
       <w:lvlText w:val="–"/>
       <w:lvlJc w:val="left"/>
       <w:pPr>
-        <w:ind w:left="4320" w:hanging="480"/>
+        <w:tabs>
+          <w:tab w:val="num" w:pos="3600"/>
+        </w:tabs>
+        <w:ind w:left="4080" w:hanging="480"/>
       </w:pPr>
     </w:lvl>
     <w:lvl w:ilvl="6">
@@ -2527,7 +2544,10 @@
       <w:lvlText w:val="•"/>
       <w:lvlJc w:val="left"/>
       <w:pPr>
-        <w:ind w:left="5040" w:hanging="480"/>
+        <w:tabs>
+          <w:tab w:val="num" w:pos="4320"/>
+        </w:tabs>
+        <w:ind w:left="4800" w:hanging="480"/>
       </w:pPr>
     </w:lvl>
     <w:lvl w:ilvl="7">
@@ -2535,7 +2555,10 @@
       <w:lvlText w:val="–"/>
       <w:lvlJc w:val="left"/>
       <w:pPr>
-        <w:ind w:left="5760" w:hanging="480"/>
+        <w:tabs>
+          <w:tab w:val="num" w:pos="5040"/>
+        </w:tabs>
+        <w:ind w:left="5520" w:hanging="480"/>
       </w:pPr>
     </w:lvl>
     <w:lvl w:ilvl="8">
@@ -2543,12 +2566,15 @@
       <w:lvlText w:val="•"/>
       <w:lvlJc w:val="left"/>
       <w:pPr>
-        <w:ind w:left="6480" w:hanging="480"/>
+        <w:tabs>
+          <w:tab w:val="num" w:pos="5760"/>
+        </w:tabs>
+        <w:ind w:left="6240" w:hanging="480"/>
       </w:pPr>
     </w:lvl>
   </w:abstractNum>
-  <w:abstractNum w:abstractNumId="99411">
-    <w:nsid w:val="A99411"/>
+  <w:abstractNum w:abstractNumId="99211">
+    <w:nsid w:val="71315dca"/>
     <w:multiLevelType w:val="multilevel"/>
     <w:lvl w:ilvl="0">
       <w:start w:val="1"/>
@@ -2556,25 +2582,34 @@
       <w:lvlText w:val="%1."/>
       <w:lvlJc w:val="left"/>
       <w:pPr>
-        <w:ind w:left="720" w:hanging="480"/>
+        <w:tabs>
+          <w:tab w:val="num" w:pos="0"/>
+        </w:tabs>
+        <w:ind w:left="480" w:hanging="480"/>
       </w:pPr>
     </w:lvl>
     <w:lvl w:ilvl="1">
       <w:start w:val="1"/>
-      <w:numFmt w:val="decimal"/>
+      <w:numFmt w:val="lowerLetter"/>
       <w:lvlText w:val="%2."/>
       <w:lvlJc w:val="left"/>
       <w:pPr>
-        <w:ind w:left="1440" w:hanging="480"/>
+        <w:tabs>
+          <w:tab w:val="num" w:pos="720"/>
+        </w:tabs>
+        <w:ind w:left="1200" w:hanging="480"/>
       </w:pPr>
     </w:lvl>
     <w:lvl w:ilvl="2">
       <w:start w:val="1"/>
-      <w:numFmt w:val="decimal"/>
+      <w:numFmt w:val="lowerRoman"/>
       <w:lvlText w:val="%3."/>
       <w:lvlJc w:val="left"/>
       <w:pPr>
-        <w:ind w:left="2160" w:hanging="480"/>
+        <w:tabs>
+          <w:tab w:val="num" w:pos="1440"/>
+        </w:tabs>
+        <w:ind w:left="1920" w:hanging="480"/>
       </w:pPr>
     </w:lvl>
     <w:lvl w:ilvl="3">
@@ -2583,25 +2618,34 @@
       <w:lvlText w:val="%4."/>
       <w:lvlJc w:val="left"/>
       <w:pPr>
-        <w:ind w:left="2880" w:hanging="480"/>
+        <w:tabs>
+          <w:tab w:val="num" w:pos="2160"/>
+        </w:tabs>
+        <w:ind w:left="2640" w:hanging="480"/>
       </w:pPr>
     </w:lvl>
     <w:lvl w:ilvl="4">
       <w:start w:val="1"/>
-      <w:numFmt w:val="decimal"/>
+      <w:numFmt w:val="lowerLetter"/>
       <w:lvlText w:val="%5."/>
       <w:lvlJc w:val="left"/>
       <w:pPr>
-        <w:ind w:left="3600" w:hanging="480"/>
+        <w:tabs>
+          <w:tab w:val="num" w:pos="2880"/>
+        </w:tabs>
+        <w:ind w:left="3360" w:hanging="480"/>
       </w:pPr>
     </w:lvl>
     <w:lvl w:ilvl="5">
       <w:start w:val="1"/>
-      <w:numFmt w:val="decimal"/>
+      <w:numFmt w:val="lowerRoman"/>
       <w:lvlText w:val="%6."/>
       <w:lvlJc w:val="left"/>
       <w:pPr>
-        <w:ind w:left="4320" w:hanging="480"/>
+        <w:tabs>
+          <w:tab w:val="num" w:pos="3600"/>
+        </w:tabs>
+        <w:ind w:left="4080" w:hanging="480"/>
       </w:pPr>
     </w:lvl>
     <w:lvl w:ilvl="6">
@@ -2610,25 +2654,34 @@
       <w:lvlText w:val="%7."/>
       <w:lvlJc w:val="left"/>
       <w:pPr>
-        <w:ind w:left="5040" w:hanging="480"/>
+        <w:tabs>
+          <w:tab w:val="num" w:pos="4320"/>
+        </w:tabs>
+        <w:ind w:left="4800" w:hanging="480"/>
       </w:pPr>
     </w:lvl>
     <w:lvl w:ilvl="7">
       <w:start w:val="1"/>
-      <w:numFmt w:val="decimal"/>
+      <w:numFmt w:val="lowerLetter"/>
       <w:lvlText w:val="%8."/>
       <w:lvlJc w:val="left"/>
       <w:pPr>
-        <w:ind w:left="5760" w:hanging="480"/>
+        <w:tabs>
+          <w:tab w:val="num" w:pos="5040"/>
+        </w:tabs>
+        <w:ind w:left="5520" w:hanging="480"/>
       </w:pPr>
     </w:lvl>
     <w:lvl w:ilvl="8">
       <w:start w:val="1"/>
-      <w:numFmt w:val="decimal"/>
+      <w:numFmt w:val="lowerRoman"/>
       <w:lvlText w:val="%9."/>
       <w:lvlJc w:val="left"/>
       <w:pPr>
-        <w:ind w:left="6480" w:hanging="480"/>
+        <w:tabs>
+          <w:tab w:val="num" w:pos="5760"/>
+        </w:tabs>
+        <w:ind w:left="6240" w:hanging="480"/>
       </w:pPr>
     </w:lvl>
   </w:abstractNum>
@@ -2654,7 +2707,10 @@
     <w:abstractNumId w:val="991"/>
   </w:num>
   <w:num w:numId="1007">
-    <w:abstractNumId w:val="99411"/>
+    <w:abstractNumId w:val="991"/>
+  </w:num>
+  <w:num w:numId="1008">
+    <w:abstractNumId w:val="99211"/>
     <w:lvlOverride w:ilvl="0">
       <w:startOverride w:val="1"/>
     </w:lvlOverride>
@@ -2683,14 +2739,14 @@
       <w:startOverride w:val="1"/>
     </w:lvlOverride>
   </w:num>
-  <w:num w:numId="1008">
-    <w:abstractNumId w:val="991"/>
-  </w:num>
   <w:num w:numId="1009">
     <w:abstractNumId w:val="991"/>
   </w:num>
   <w:num w:numId="1010">
-    <w:abstractNumId w:val="99411"/>
+    <w:abstractNumId w:val="991"/>
+  </w:num>
+  <w:num w:numId="1011">
+    <w:abstractNumId w:val="99211"/>
     <w:lvlOverride w:ilvl="0">
       <w:startOverride w:val="1"/>
     </w:lvlOverride>
@@ -2719,9 +2775,6 @@
       <w:startOverride w:val="1"/>
     </w:lvlOverride>
   </w:num>
-  <w:num w:numId="1011">
-    <w:abstractNumId w:val="991"/>
-  </w:num>
   <w:num w:numId="1012">
     <w:abstractNumId w:val="991"/>
   </w:num>
@@ -2734,6 +2787,9 @@
   <w:num w:numId="1015">
     <w:abstractNumId w:val="991"/>
   </w:num>
+  <w:num w:numId="1016">
+    <w:abstractNumId w:val="991"/>
+  </w:num>
 </w:numbering>
 </file>
 
@@ -2742,10 +2798,10 @@
   <w:docDefaults>
     <w:rPrDefault>
       <w:rPr>
-        <w:rFonts w:asciiTheme="minorHAnsi" w:cstheme="minorBidi" w:eastAsiaTheme="minorHAnsi" w:hAnsiTheme="minorHAnsi"/>
+        <w:rFonts w:asciiTheme="minorHAnsi" w:eastAsiaTheme="minorHAnsi" w:hAnsiTheme="minorHAnsi" w:cstheme="minorBidi"/>
         <w:sz w:val="24"/>
         <w:szCs w:val="24"/>
-        <w:lang w:bidi="ar-SA" w:eastAsia="en-US" w:val="en-US"/>
+        <w:lang w:val="en-US" w:eastAsia="en-US" w:bidi="ar-SA"/>
       </w:rPr>
     </w:rPrDefault>
     <w:pPrDefault>
@@ -2754,35 +2810,35 @@
       </w:pPr>
     </w:pPrDefault>
   </w:docDefaults>
-  <w:latentStyles w:count="276" w:defLockedState="0" w:defQFormat="0" w:defSemiHidden="0" w:defUIPriority="0" w:defUnhideWhenUsed="0"/>
-  <w:style w:default="1" w:styleId="Normal" w:type="paragraph">
+  <w:latentStyles w:defLockedState="0" w:defUIPriority="0" w:defSemiHidden="0" w:defUnhideWhenUsed="0" w:defQFormat="0" w:count="276"/>
+  <w:style w:type="paragraph" w:default="1" w:styleId="Normal">
     <w:name w:val="Normal"/>
     <w:qFormat/>
   </w:style>
-  <w:style w:styleId="BodyText" w:type="paragraph">
+  <w:style w:type="paragraph" w:styleId="BodyText">
     <w:name w:val="Body Text"/>
     <w:basedOn w:val="Normal"/>
     <w:link w:val="BodyTextChar"/>
     <w:pPr>
-      <w:spacing w:after="180" w:before="180"/>
+      <w:spacing w:before="180" w:after="180"/>
     </w:pPr>
     <w:qFormat/>
   </w:style>
-  <w:style w:customStyle="1" w:styleId="FirstParagraph" w:type="paragraph">
+  <w:style w:type="paragraph" w:customStyle="1" w:styleId="FirstParagraph">
     <w:name w:val="First Paragraph"/>
     <w:basedOn w:val="BodyText"/>
     <w:next w:val="BodyText"/>
     <w:qFormat/>
   </w:style>
-  <w:style w:customStyle="1" w:styleId="Compact" w:type="paragraph">
+  <w:style w:type="paragraph" w:customStyle="1" w:styleId="Compact">
     <w:name w:val="Compact"/>
     <w:basedOn w:val="BodyText"/>
     <w:qFormat/>
     <w:pPr>
-      <w:spacing w:after="36" w:before="36"/>
+      <w:spacing w:before="36" w:after="36"/>
     </w:pPr>
   </w:style>
-  <w:style w:styleId="Title" w:type="paragraph">
+  <w:style w:type="paragraph" w:styleId="Title">
     <w:name w:val="Title"/>
     <w:basedOn w:val="Normal"/>
     <w:next w:val="BodyText"/>
@@ -2790,19 +2846,19 @@
     <w:pPr>
       <w:keepNext/>
       <w:keepLines/>
-      <w:spacing w:after="240" w:before="480"/>
+      <w:spacing w:before="480" w:after="240"/>
       <w:jc w:val="center"/>
     </w:pPr>
     <w:rPr>
-      <w:rFonts w:asciiTheme="majorHAnsi" w:cstheme="majorBidi" w:eastAsiaTheme="majorEastAsia" w:hAnsiTheme="majorHAnsi"/>
+      <w:rFonts w:asciiTheme="majorHAnsi" w:eastAsiaTheme="majorEastAsia" w:hAnsiTheme="majorHAnsi" w:cstheme="majorBidi"/>
       <w:b/>
       <w:bCs/>
-      <w:color w:themeColor="accent1" w:themeShade="B5" w:val="345A8A"/>
+      <w:color w:val="345A8A" w:themeColor="accent1" w:themeShade="B5"/>
       <w:sz w:val="36"/>
       <w:szCs w:val="36"/>
     </w:rPr>
   </w:style>
-  <w:style w:styleId="Subtitle" w:type="paragraph">
+  <w:style w:type="paragraph" w:styleId="Subtitle">
     <w:name w:val="Subtitle"/>
     <w:basedOn w:val="Title"/>
     <w:next w:val="BodyText"/>
@@ -2810,7 +2866,7 @@
     <w:pPr>
       <w:keepNext/>
       <w:keepLines/>
-      <w:spacing w:after="240" w:before="240"/>
+      <w:spacing w:before="240" w:after="240"/>
       <w:jc w:val="center"/>
     </w:pPr>
     <w:rPr>
@@ -2818,7 +2874,7 @@
       <w:szCs w:val="30"/>
     </w:rPr>
   </w:style>
-  <w:style w:customStyle="1" w:styleId="Author" w:type="paragraph">
+  <w:style w:type="paragraph" w:customStyle="1" w:styleId="Author">
     <w:name w:val="Author"/>
     <w:next w:val="BodyText"/>
     <w:qFormat/>
@@ -2828,7 +2884,7 @@
       <w:jc w:val="center"/>
     </w:pPr>
   </w:style>
-  <w:style w:styleId="Date" w:type="paragraph">
+  <w:style w:type="paragraph" w:styleId="Date">
     <w:name w:val="Date"/>
     <w:next w:val="BodyText"/>
     <w:qFormat/>
@@ -2838,7 +2894,7 @@
       <w:jc w:val="center"/>
     </w:pPr>
   </w:style>
-  <w:style w:customStyle="1" w:styleId="AbstractTitle" w:type="paragraph">
+  <w:style w:type="paragraph" w:customStyle="1" w:styleId="AbstractTitle">
     <w:name w:val="Abstract Title"/>
     <w:basedOn w:val="Normal"/>
     <w:next w:val="Abstract"/>
@@ -2847,7 +2903,7 @@
       <w:keepNext/>
       <w:keepLines/>
       <w:jc w:val="center"/>
-      <w:spacing w:after="0" w:before="300"/>
+      <w:spacing w:before="300" w:after="0"/>
     </w:pPr>
     <w:rPr>
       <w:sz w:val="20"/>
@@ -2857,7 +2913,7 @@
       &gt;
     </w:rPr>
   </w:style>
-  <w:style w:customStyle="1" w:styleId="Abstract" w:type="paragraph">
+  <w:style w:type="paragraph" w:customStyle="1" w:styleId="Abstract">
     <w:name w:val="Abstract"/>
     <w:basedOn w:val="Normal"/>
     <w:next w:val="BodyText"/>
@@ -2865,14 +2921,14 @@
     <w:pPr>
       <w:keepNext/>
       <w:keepLines/>
-      <w:spacing w:after="300" w:before="100"/>
+      <w:spacing w:before="100" w:after="300"/>
     </w:pPr>
     <w:rPr>
       <w:sz w:val="20"/>
       <w:szCs w:val="20"/>
     </w:rPr>
   </w:style>
-  <w:style w:styleId="Bibliography" w:type="paragraph">
+  <w:style w:type="paragraph" w:styleId="Bibliography">
     <w:name w:val="Bibliography"/>
     <w:basedOn w:val="Normal"/>
     <w:next w:val="Bibliography"/>
@@ -2880,7 +2936,7 @@
     <w:pPr/>
     <w:rPr/>
   </w:style>
-  <w:style w:styleId="Heading1" w:type="paragraph">
+  <w:style w:type="paragraph" w:styleId="Heading1">
     <w:name w:val="Heading 1"/>
     <w:basedOn w:val="Normal"/>
     <w:next w:val="BodyText"/>
@@ -2889,19 +2945,19 @@
     <w:pPr>
       <w:keepNext/>
       <w:keepLines/>
-      <w:spacing w:after="0" w:before="480"/>
+      <w:spacing w:before="480" w:after="0"/>
       <w:outlineLvl w:val="0"/>
     </w:pPr>
     <w:rPr>
-      <w:rFonts w:asciiTheme="majorHAnsi" w:cstheme="majorBidi" w:eastAsiaTheme="majorEastAsia" w:hAnsiTheme="majorHAnsi"/>
+      <w:rFonts w:asciiTheme="majorHAnsi" w:eastAsiaTheme="majorEastAsia" w:hAnsiTheme="majorHAnsi" w:cstheme="majorBidi"/>
       <w:b/>
       <w:bCs/>
-      <w:color w:themeColor="accent1" w:val="4F81BD"/>
+      <w:color w:val="4F81BD" w:themeColor="accent1"/>
       <w:sz w:val="32"/>
       <w:szCs w:val="32"/>
     </w:rPr>
   </w:style>
-  <w:style w:styleId="Heading2" w:type="paragraph">
+  <w:style w:type="paragraph" w:styleId="Heading2">
     <w:name w:val="Heading 2"/>
     <w:basedOn w:val="Normal"/>
     <w:next w:val="BodyText"/>
@@ -2911,19 +2967,19 @@
     <w:pPr>
       <w:keepNext/>
       <w:keepLines/>
-      <w:spacing w:after="0" w:before="200"/>
+      <w:spacing w:before="200" w:after="0"/>
       <w:outlineLvl w:val="1"/>
     </w:pPr>
     <w:rPr>
-      <w:rFonts w:asciiTheme="majorHAnsi" w:cstheme="majorBidi" w:eastAsiaTheme="majorEastAsia" w:hAnsiTheme="majorHAnsi"/>
+      <w:rFonts w:asciiTheme="majorHAnsi" w:eastAsiaTheme="majorEastAsia" w:hAnsiTheme="majorHAnsi" w:cstheme="majorBidi"/>
       <w:b/>
       <w:bCs/>
-      <w:color w:themeColor="accent1" w:val="4F81BD"/>
+      <w:color w:val="4F81BD" w:themeColor="accent1"/>
       <w:sz w:val="28"/>
       <w:szCs w:val="28"/>
     </w:rPr>
   </w:style>
-  <w:style w:styleId="Heading3" w:type="paragraph">
+  <w:style w:type="paragraph" w:styleId="Heading3">
     <w:name w:val="Heading 3"/>
     <w:basedOn w:val="Normal"/>
     <w:next w:val="BodyText"/>
@@ -2933,19 +2989,19 @@
     <w:pPr>
       <w:keepNext/>
       <w:keepLines/>
-      <w:spacing w:after="0" w:before="200"/>
+      <w:spacing w:before="200" w:after="0"/>
       <w:outlineLvl w:val="2"/>
     </w:pPr>
     <w:rPr>
-      <w:rFonts w:asciiTheme="majorHAnsi" w:cstheme="majorBidi" w:eastAsiaTheme="majorEastAsia" w:hAnsiTheme="majorHAnsi"/>
+      <w:rFonts w:asciiTheme="majorHAnsi" w:eastAsiaTheme="majorEastAsia" w:hAnsiTheme="majorHAnsi" w:cstheme="majorBidi"/>
       <w:b/>
       <w:bCs/>
-      <w:color w:themeColor="accent1" w:val="4F81BD"/>
+      <w:color w:val="4F81BD" w:themeColor="accent1"/>
       <w:sz w:val="24"/>
       <w:szCs w:val="24"/>
     </w:rPr>
   </w:style>
-  <w:style w:styleId="Heading4" w:type="paragraph">
+  <w:style w:type="paragraph" w:styleId="Heading4">
     <w:name w:val="Heading 4"/>
     <w:basedOn w:val="Normal"/>
     <w:next w:val="BodyText"/>
@@ -2955,19 +3011,19 @@
     <w:pPr>
       <w:keepNext/>
       <w:keepLines/>
-      <w:spacing w:after="0" w:before="200"/>
+      <w:spacing w:before="200" w:after="0"/>
       <w:outlineLvl w:val="3"/>
     </w:pPr>
     <w:rPr>
-      <w:rFonts w:asciiTheme="majorHAnsi" w:cstheme="majorBidi" w:eastAsiaTheme="majorEastAsia" w:hAnsiTheme="majorHAnsi"/>
+      <w:rFonts w:asciiTheme="majorHAnsi" w:eastAsiaTheme="majorEastAsia" w:hAnsiTheme="majorHAnsi" w:cstheme="majorBidi"/>
       <w:i/>
       <w:bCs/>
-      <w:color w:themeColor="accent1" w:val="4F81BD"/>
+      <w:color w:val="4F81BD" w:themeColor="accent1"/>
       <w:sz w:val="24"/>
       <w:szCs w:val="24"/>
     </w:rPr>
   </w:style>
-  <w:style w:styleId="Heading5" w:type="paragraph">
+  <w:style w:type="paragraph" w:styleId="Heading5">
     <w:name w:val="Heading 5"/>
     <w:basedOn w:val="Normal"/>
     <w:next w:val="BodyText"/>
@@ -2977,18 +3033,18 @@
     <w:pPr>
       <w:keepNext/>
       <w:keepLines/>
-      <w:spacing w:after="0" w:before="200"/>
+      <w:spacing w:before="200" w:after="0"/>
       <w:outlineLvl w:val="4"/>
     </w:pPr>
     <w:rPr>
-      <w:rFonts w:asciiTheme="majorHAnsi" w:cstheme="majorBidi" w:eastAsiaTheme="majorEastAsia" w:hAnsiTheme="majorHAnsi"/>
+      <w:rFonts w:asciiTheme="majorHAnsi" w:eastAsiaTheme="majorEastAsia" w:hAnsiTheme="majorHAnsi" w:cstheme="majorBidi"/>
       <w:iCs/>
-      <w:color w:themeColor="accent1" w:val="4F81BD"/>
+      <w:color w:val="4F81BD" w:themeColor="accent1"/>
       <w:sz w:val="24"/>
       <w:szCs w:val="24"/>
     </w:rPr>
   </w:style>
-  <w:style w:styleId="Heading6" w:type="paragraph">
+  <w:style w:type="paragraph" w:styleId="Heading6">
     <w:name w:val="Heading 6"/>
     <w:basedOn w:val="Normal"/>
     <w:next w:val="BodyText"/>
@@ -2998,17 +3054,17 @@
     <w:pPr>
       <w:keepNext/>
       <w:keepLines/>
-      <w:spacing w:after="0" w:before="200"/>
+      <w:spacing w:before="200" w:after="0"/>
       <w:outlineLvl w:val="5"/>
     </w:pPr>
     <w:rPr>
-      <w:rFonts w:asciiTheme="majorHAnsi" w:cstheme="majorBidi" w:eastAsiaTheme="majorEastAsia" w:hAnsiTheme="majorHAnsi"/>
-      <w:color w:themeColor="accent1" w:val="4F81BD"/>
+      <w:rFonts w:asciiTheme="majorHAnsi" w:eastAsiaTheme="majorEastAsia" w:hAnsiTheme="majorHAnsi" w:cstheme="majorBidi"/>
+      <w:color w:val="4F81BD" w:themeColor="accent1"/>
       <w:sz w:val="24"/>
       <w:szCs w:val="24"/>
     </w:rPr>
   </w:style>
-  <w:style w:styleId="Heading7" w:type="paragraph">
+  <w:style w:type="paragraph" w:styleId="Heading7">
     <w:name w:val="Heading 7"/>
     <w:basedOn w:val="Normal"/>
     <w:next w:val="BodyText"/>
@@ -3018,17 +3074,17 @@
     <w:pPr>
       <w:keepNext/>
       <w:keepLines/>
-      <w:spacing w:after="0" w:before="200"/>
+      <w:spacing w:before="200" w:after="0"/>
       <w:outlineLvl w:val="6"/>
     </w:pPr>
     <w:rPr>
-      <w:rFonts w:asciiTheme="majorHAnsi" w:cstheme="majorBidi" w:eastAsiaTheme="majorEastAsia" w:hAnsiTheme="majorHAnsi"/>
-      <w:color w:themeColor="accent1" w:val="4F81BD"/>
+      <w:rFonts w:asciiTheme="majorHAnsi" w:eastAsiaTheme="majorEastAsia" w:hAnsiTheme="majorHAnsi" w:cstheme="majorBidi"/>
+      <w:color w:val="4F81BD" w:themeColor="accent1"/>
       <w:sz w:val="24"/>
       <w:szCs w:val="24"/>
     </w:rPr>
   </w:style>
-  <w:style w:styleId="Heading8" w:type="paragraph">
+  <w:style w:type="paragraph" w:styleId="Heading8">
     <w:name w:val="Heading 8"/>
     <w:basedOn w:val="Normal"/>
     <w:next w:val="BodyText"/>
@@ -3038,17 +3094,17 @@
     <w:pPr>
       <w:keepNext/>
       <w:keepLines/>
-      <w:spacing w:after="0" w:before="200"/>
+      <w:spacing w:before="200" w:after="0"/>
       <w:outlineLvl w:val="7"/>
     </w:pPr>
     <w:rPr>
-      <w:rFonts w:asciiTheme="majorHAnsi" w:cstheme="majorBidi" w:eastAsiaTheme="majorEastAsia" w:hAnsiTheme="majorHAnsi"/>
-      <w:color w:themeColor="accent1" w:val="4F81BD"/>
+      <w:rFonts w:asciiTheme="majorHAnsi" w:eastAsiaTheme="majorEastAsia" w:hAnsiTheme="majorHAnsi" w:cstheme="majorBidi"/>
+      <w:color w:val="4F81BD" w:themeColor="accent1"/>
       <w:sz w:val="24"/>
       <w:szCs w:val="24"/>
     </w:rPr>
   </w:style>
-  <w:style w:styleId="Heading9" w:type="paragraph">
+  <w:style w:type="paragraph" w:styleId="Heading9">
     <w:name w:val="Heading 9"/>
     <w:basedOn w:val="Normal"/>
     <w:next w:val="BodyText"/>
@@ -3058,17 +3114,17 @@
     <w:pPr>
       <w:keepNext/>
       <w:keepLines/>
-      <w:spacing w:after="0" w:before="200"/>
+      <w:spacing w:before="200" w:after="0"/>
       <w:outlineLvl w:val="8"/>
     </w:pPr>
     <w:rPr>
-      <w:rFonts w:asciiTheme="majorHAnsi" w:cstheme="majorBidi" w:eastAsiaTheme="majorEastAsia" w:hAnsiTheme="majorHAnsi"/>
-      <w:color w:themeColor="accent1" w:val="4F81BD"/>
+      <w:rFonts w:asciiTheme="majorHAnsi" w:eastAsiaTheme="majorEastAsia" w:hAnsiTheme="majorHAnsi" w:cstheme="majorBidi"/>
+      <w:color w:val="4F81BD" w:themeColor="accent1"/>
       <w:sz w:val="24"/>
       <w:szCs w:val="24"/>
     </w:rPr>
   </w:style>
-  <w:style w:styleId="BlockText" w:type="paragraph">
+  <w:style w:type="paragraph" w:styleId="BlockText">
     <w:name w:val="Block Text"/>
     <w:basedOn w:val="BodyText"/>
     <w:next w:val="BodyText"/>
@@ -3076,11 +3132,11 @@
     <w:unhideWhenUsed/>
     <w:qFormat/>
     <w:pPr>
-      <w:spacing w:after="100" w:before="100"/>
+      <w:spacing w:before="100" w:after="100"/>
       <w:ind w:firstLine="0" w:left="480" w:right="480"/>
     </w:pPr>
   </w:style>
-  <w:style w:styleId="FootnoteText" w:type="paragraph">
+  <w:style w:type="paragraph" w:styleId="FootnoteText">
     <w:name w:val="Footnote Text"/>
     <w:basedOn w:val="Normal"/>
     <w:next w:val="FootnoteText"/>
@@ -3088,30 +3144,30 @@
     <w:unhideWhenUsed/>
     <w:qFormat/>
   </w:style>
-  <w:style w:default="1" w:styleId="DefaultParagraphFont" w:type="character">
+  <w:style w:type="character" w:default="1" w:styleId="DefaultParagraphFont">
     <w:name w:val="Default Paragraph Font"/>
     <w:semiHidden/>
     <w:unhideWhenUsed/>
   </w:style>
-  <w:style w:default="1" w:styleId="Table" w:type="table">
+  <w:style w:type="table" w:default="1" w:styleId="Table">
     <w:name w:val="Table"/>
     <w:basedOn w:val="TableNormal"/>
     <w:semiHidden/>
     <w:unhideWhenUsed/>
     <w:qFormat/>
     <w:tblPr>
-      <w:tblInd w:type="dxa" w:w="0"/>
+      <w:tblInd w:w="0" w:type="dxa"/>
       <w:tblCellMar>
-        <w:top w:type="dxa" w:w="0"/>
-        <w:left w:type="dxa" w:w="108"/>
-        <w:bottom w:type="dxa" w:w="0"/>
-        <w:right w:type="dxa" w:w="108"/>
+        <w:top w:w="0" w:type="dxa"/>
+        <w:left w:w="108" w:type="dxa"/>
+        <w:bottom w:w="0" w:type="dxa"/>
+        <w:right w:w="108" w:type="dxa"/>
       </w:tblCellMar>
     </w:tblPr>
     <w:tblStylePr w:type="firstRow">
       <w:tblPr>
         <w:jc w:val="left"/>
-        <w:tblInd w:type="dxa" w:w="0"/>
+        <w:tblInd w:w="0" w:type="dxa"/>
       </w:tblPr>
       <w:trPr>
         <w:jc w:val="left"/>
@@ -3124,7 +3180,7 @@
       </w:tcPr>
     </w:tblStylePr>
   </w:style>
-  <w:style w:customStyle="1" w:styleId="DefinitionTerm" w:type="paragraph">
+  <w:style w:type="paragraph" w:customStyle="1" w:styleId="DefinitionTerm">
     <w:name w:val="Definition Term"/>
     <w:basedOn w:val="Normal"/>
     <w:next w:val="Definition"/>
@@ -3137,49 +3193,49 @@
       <w:b/>
     </w:rPr>
   </w:style>
-  <w:style w:customStyle="1" w:styleId="Definition" w:type="paragraph">
+  <w:style w:type="paragraph" w:customStyle="1" w:styleId="Definition">
     <w:name w:val="Definition"/>
     <w:basedOn w:val="Normal"/>
   </w:style>
-  <w:style w:styleId="Caption" w:type="paragraph">
+  <w:style w:type="paragraph" w:styleId="Caption">
     <w:name w:val="Caption"/>
     <w:basedOn w:val="Normal"/>
     <w:link w:val="BodyTextChar"/>
     <w:pPr>
-      <w:spacing w:after="120" w:before="0"/>
+      <w:spacing w:before="0" w:after="120"/>
     </w:pPr>
     <w:rPr>
       <w:i/>
     </w:rPr>
   </w:style>
-  <w:style w:customStyle="1" w:styleId="TableCaption" w:type="paragraph">
+  <w:style w:type="paragraph" w:customStyle="1" w:styleId="TableCaption">
     <w:name w:val="Table Caption"/>
     <w:basedOn w:val="Caption"/>
     <w:pPr>
       <w:keepNext/>
     </w:pPr>
   </w:style>
-  <w:style w:customStyle="1" w:styleId="ImageCaption" w:type="paragraph">
+  <w:style w:type="paragraph" w:customStyle="1" w:styleId="ImageCaption">
     <w:name w:val="Image Caption"/>
     <w:basedOn w:val="Caption"/>
   </w:style>
-  <w:style w:customStyle="1" w:styleId="Figure" w:type="paragraph">
+  <w:style w:type="paragraph" w:customStyle="1" w:styleId="Figure">
     <w:name w:val="Figure"/>
     <w:basedOn w:val="Normal"/>
   </w:style>
-  <w:style w:customStyle="1" w:styleId="CaptionedFigure" w:type="paragraph">
+  <w:style w:type="paragraph" w:customStyle="1" w:styleId="CaptionedFigure">
     <w:name w:val="Captioned Figure"/>
     <w:basedOn w:val="Figure"/>
     <w:pPr>
       <w:keepNext/>
     </w:pPr>
   </w:style>
-  <w:style w:customStyle="1" w:styleId="BodyTextChar" w:type="character">
+  <w:style w:type="character" w:customStyle="1" w:styleId="BodyTextChar">
     <w:name w:val="Body Text Char"/>
     <w:basedOn w:val="DefaultParagraphFont"/>
     <w:link w:val="BodyText"/>
   </w:style>
-  <w:style w:customStyle="1" w:styleId="VerbatimChar" w:type="character">
+  <w:style w:type="character" w:customStyle="1" w:styleId="VerbatimChar">
     <w:name w:val="Verbatim Char"/>
     <w:basedOn w:val="BodyTextChar"/>
     <w:rPr>
@@ -3187,25 +3243,25 @@
       <w:sz w:val="22"/>
     </w:rPr>
   </w:style>
-  <w:style w:customStyle="1" w:styleId="SectionNumber" w:type="character">
+  <w:style w:type="character" w:customStyle="1" w:styleId="SectionNumber">
     <w:name w:val="Section Number"/>
     <w:basedOn w:val="BodyTextChar"/>
   </w:style>
-  <w:style w:styleId="FootnoteReference" w:type="character">
+  <w:style w:type="character" w:styleId="FootnoteReference">
     <w:name w:val="Footnote Reference"/>
     <w:basedOn w:val="BodyTextChar"/>
     <w:rPr>
       <w:vertAlign w:val="superscript"/>
     </w:rPr>
   </w:style>
-  <w:style w:styleId="Hyperlink" w:type="character">
+  <w:style w:type="character" w:styleId="Hyperlink">
     <w:name w:val="Hyperlink"/>
     <w:basedOn w:val="BodyTextChar"/>
     <w:rPr>
-      <w:color w:themeColor="accent1" w:val="4F81BD"/>
-    </w:rPr>
-  </w:style>
-  <w:style w:styleId="TOCHeading" w:type="paragraph">
+      <w:color w:val="4F81BD" w:themeColor="accent1"/>
+    </w:rPr>
+  </w:style>
+  <w:style w:type="paragraph" w:styleId="TOCHeading">
     <w:name w:val="TOC Heading"/>
     <w:basedOn w:val="Heading1"/>
     <w:next w:val="BodyText"/>
@@ -3217,10 +3273,10 @@
       <w:outlineLvl w:val="9"/>
     </w:pPr>
     <w:rPr>
-      <w:rFonts w:asciiTheme="majorHAnsi" w:cstheme="majorBidi" w:eastAsiaTheme="majorEastAsia" w:hAnsiTheme="majorHAnsi"/>
+      <w:rFonts w:asciiTheme="majorHAnsi" w:eastAsiaTheme="majorEastAsia" w:hAnsiTheme="majorHAnsi" w:cstheme="majorBidi"/>
       <w:b w:val="0"/>
       <w:bCs w:val="0"/>
-      <w:color w:themeColor="accent1" w:themeShade="BF" w:val="365F91"/>
+      <w:color w:val="365F91" w:themeColor="accent1" w:themeShade="BF"/>
     </w:rPr>
   </w:style>
   <w:style w:type="paragraph" w:customStyle="1" w:styleId="SourceCode">
@@ -3312,10 +3368,7 @@
   <w:style w:type="character" w:customStyle="1" w:styleId="ImportTok">
     <w:name w:val="ImportTok"/>
     <w:basedOn w:val="VerbatimChar"/>
-    <w:rPr>
-      <w:color w:val="008000"/>
-      <w:b/>
-    </w:rPr>
+    <w:rPr/>
   </w:style>
   <w:style w:type="character" w:customStyle="1" w:styleId="CommentTok">
     <w:name w:val="CommentTok"/>
@@ -3390,9 +3443,7 @@
   <w:style w:type="character" w:customStyle="1" w:styleId="BuiltInTok">
     <w:name w:val="BuiltInTok"/>
     <w:basedOn w:val="VerbatimChar"/>
-    <w:rPr>
-      <w:color w:val="008000"/>
-    </w:rPr>
+    <w:rPr/>
   </w:style>
   <w:style w:type="character" w:customStyle="1" w:styleId="ExtensionTok">
     <w:name w:val="ExtensionTok"/>

--- a/public/docs/latest/DELIVERABLE-SUMMARY.docx
+++ b/public/docs/latest/DELIVERABLE-SUMMARY.docx
@@ -4,23 +4,45 @@
   <w:body>
     <w:p>
       <w:pPr>
+        <w:pStyle w:val="Title"/>
+      </w:pPr>
+      <w:r>
+        <w:t xml:space="preserve">DELIVERABLE REPORT: PDFs from PR #54</w:t>
+      </w:r>
+    </w:p>
+    <w:p>
+      <w:pPr>
+        <w:pStyle w:val="Author"/>
+      </w:pPr>
+      <w:r>
+        <w:t xml:space="preserve">Ikusi</w:t>
+      </w:r>
+    </w:p>
+    <w:p>
+      <w:pPr>
+        <w:pStyle w:val="Date"/>
+      </w:pPr>
+      <w:r>
+        <w:t xml:space="preserve">November 11, 2025</w:t>
+      </w:r>
+    </w:p>
+    <w:bookmarkStart w:id="37" w:name="deliverable-report-pdfs-from-pr-54"/>
+    <w:p>
+      <w:pPr>
         <w:pStyle w:val="Heading1"/>
       </w:pPr>
-      <w:bookmarkStart w:id="20" w:name="deliverable-report-pdfs-from-pr-54"/>
       <w:r>
         <w:t xml:space="preserve">DELIVERABLE REPORT: PDFs from PR #54</w:t>
       </w:r>
-      <w:bookmarkEnd w:id="20"/>
-    </w:p>
+    </w:p>
+    <w:bookmarkStart w:id="20" w:name="executive-summary"/>
     <w:p>
       <w:pPr>
         <w:pStyle w:val="Heading2"/>
       </w:pPr>
-      <w:bookmarkStart w:id="21" w:name="executive-summary"/>
       <w:r>
         <w:t xml:space="preserve">Executive Summary</w:t>
       </w:r>
-      <w:bookmarkEnd w:id="21"/>
     </w:p>
     <w:p>
       <w:pPr>
@@ -37,25 +59,24 @@
         </w:pict>
       </w:r>
     </w:p>
+    <w:bookmarkEnd w:id="20"/>
+    <w:bookmarkStart w:id="22" w:name="run-ids-inspected"/>
     <w:p>
       <w:pPr>
         <w:pStyle w:val="Heading2"/>
       </w:pPr>
-      <w:bookmarkStart w:id="22" w:name="X3b0a28a9a2af93833efc86dd9da37aea30905ec"/>
       <w:r>
         <w:t xml:space="preserve">1. Run ID(s) Inspected</w:t>
       </w:r>
-      <w:bookmarkEnd w:id="22"/>
-    </w:p>
+    </w:p>
+    <w:bookmarkStart w:id="21" w:name="primary-run-pr-54"/>
     <w:p>
       <w:pPr>
         <w:pStyle w:val="Heading3"/>
       </w:pPr>
-      <w:bookmarkStart w:id="23" w:name="primary-run-pr-54"/>
       <w:r>
         <w:t xml:space="preserve">Primary Run (PR #54)</w:t>
       </w:r>
-      <w:bookmarkEnd w:id="23"/>
     </w:p>
     <w:p>
       <w:pPr>
@@ -67,6 +88,7 @@
       </w:pPr>
       <w:r>
         <w:rPr>
+          <w:bCs/>
           <w:b/>
         </w:rPr>
         <w:t xml:space="preserve">Run ID</w:t>
@@ -94,24 +116,14 @@
       </w:pPr>
       <w:r>
         <w:rPr>
+          <w:bCs/>
           <w:b/>
         </w:rPr>
         <w:t xml:space="preserve">Run URL</w:t>
       </w:r>
       <w:r>
-        <w:t xml:space="preserve">:</w:t>
-      </w:r>
-      <w:r>
-        <w:t xml:space="preserve"> </w:t>
-      </w:r>
-      <w:hyperlink r:id="rId24">
-        <w:r>
-          <w:rPr>
-            <w:rStyle w:val="Hyperlink"/>
-          </w:rPr>
-          <w:t xml:space="preserve">https://github.com/valencia94/financial-planning-u/actions/runs/19186087530</w:t>
-        </w:r>
-      </w:hyperlink>
+        <w:t xml:space="preserve">: https://github.com/valencia94/financial-planning-u/actions/runs/19186087530</w:t>
+      </w:r>
     </w:p>
     <w:p>
       <w:pPr>
@@ -123,6 +135,7 @@
       </w:pPr>
       <w:r>
         <w:rPr>
+          <w:bCs/>
           <w:b/>
         </w:rPr>
         <w:t xml:space="preserve">Workflow</w:t>
@@ -141,6 +154,7 @@
       </w:pPr>
       <w:r>
         <w:rPr>
+          <w:bCs/>
           <w:b/>
         </w:rPr>
         <w:t xml:space="preserve">Branch</w:t>
@@ -168,6 +182,7 @@
       </w:pPr>
       <w:r>
         <w:rPr>
+          <w:bCs/>
           <w:b/>
         </w:rPr>
         <w:t xml:space="preserve">PR Number</w:t>
@@ -186,6 +201,7 @@
       </w:pPr>
       <w:r>
         <w:rPr>
+          <w:bCs/>
           <w:b/>
         </w:rPr>
         <w:t xml:space="preserve">Status</w:t>
@@ -204,6 +220,7 @@
       </w:pPr>
       <w:r>
         <w:rPr>
+          <w:bCs/>
           <w:b/>
         </w:rPr>
         <w:t xml:space="preserve">Date</w:t>
@@ -222,6 +239,7 @@
       </w:pPr>
       <w:r>
         <w:rPr>
+          <w:bCs/>
           <w:b/>
         </w:rPr>
         <w:t xml:space="preserve">Duration</w:t>
@@ -237,25 +255,25 @@
         </w:pict>
       </w:r>
     </w:p>
+    <w:bookmarkEnd w:id="21"/>
+    <w:bookmarkEnd w:id="22"/>
+    <w:bookmarkStart w:id="25" w:name="artifact-names"/>
     <w:p>
       <w:pPr>
         <w:pStyle w:val="Heading2"/>
       </w:pPr>
-      <w:bookmarkStart w:id="25" w:name="X33889f7f67ebe007b309a3109723b941e234dcc"/>
       <w:r>
         <w:t xml:space="preserve">2. Artifact Name(s)</w:t>
       </w:r>
-      <w:bookmarkEnd w:id="25"/>
-    </w:p>
+    </w:p>
+    <w:bookmarkStart w:id="23" w:name="original-run-19186087530"/>
     <w:p>
       <w:pPr>
         <w:pStyle w:val="Heading3"/>
       </w:pPr>
-      <w:bookmarkStart w:id="26" w:name="original-run-19186087530"/>
       <w:r>
         <w:t xml:space="preserve">Original Run (19186087530)</w:t>
       </w:r>
-      <w:bookmarkEnd w:id="26"/>
     </w:p>
     <w:p>
       <w:pPr>
@@ -267,6 +285,7 @@
       </w:pPr>
       <w:r>
         <w:rPr>
+          <w:bCs/>
           <w:b/>
         </w:rPr>
         <w:t xml:space="preserve">Artifacts Uploaded</w:t>
@@ -285,6 +304,7 @@
       </w:pPr>
       <w:r>
         <w:rPr>
+          <w:bCs/>
           <w:b/>
         </w:rPr>
         <w:t xml:space="preserve">Reason</w:t>
@@ -308,15 +328,15 @@
         <w:t xml:space="preserve">step</w:t>
       </w:r>
     </w:p>
+    <w:bookmarkEnd w:id="23"/>
+    <w:bookmarkStart w:id="24" w:name="new-workflow-created"/>
     <w:p>
       <w:pPr>
         <w:pStyle w:val="Heading3"/>
       </w:pPr>
-      <w:bookmarkStart w:id="27" w:name="new-workflow-created"/>
       <w:r>
         <w:t xml:space="preserve">New Workflow Created</w:t>
       </w:r>
-      <w:bookmarkEnd w:id="27"/>
     </w:p>
     <w:p>
       <w:pPr>
@@ -328,6 +348,7 @@
       </w:pPr>
       <w:r>
         <w:rPr>
+          <w:bCs/>
           <w:b/>
         </w:rPr>
         <w:t xml:space="preserve">Workflow File</w:t>
@@ -355,6 +376,7 @@
       </w:pPr>
       <w:r>
         <w:rPr>
+          <w:bCs/>
           <w:b/>
         </w:rPr>
         <w:t xml:space="preserve">Artifact Names</w:t>
@@ -415,15 +437,16 @@
         </w:pict>
       </w:r>
     </w:p>
+    <w:bookmarkEnd w:id="24"/>
+    <w:bookmarkEnd w:id="25"/>
+    <w:bookmarkStart w:id="26" w:name="exact-log-lines-showing-pdf-paths"/>
     <w:p>
       <w:pPr>
         <w:pStyle w:val="Heading2"/>
       </w:pPr>
-      <w:bookmarkStart w:id="28" w:name="X26154e684c77545bd48d72297c3e20ded706b17"/>
       <w:r>
         <w:t xml:space="preserve">3. Exact Log Lines Showing PDF Paths</w:t>
       </w:r>
-      <w:bookmarkEnd w:id="28"/>
     </w:p>
     <w:p>
       <w:pPr>
@@ -730,25 +753,24 @@
         </w:pict>
       </w:r>
     </w:p>
+    <w:bookmarkEnd w:id="26"/>
+    <w:bookmarkStart w:id="30" w:name="local-paths-where-files-were-saved"/>
     <w:p>
       <w:pPr>
         <w:pStyle w:val="Heading2"/>
       </w:pPr>
-      <w:bookmarkStart w:id="29" w:name="Xa4563998b1464e8a28fa874d6228f0a40565f8b"/>
       <w:r>
         <w:t xml:space="preserve">4. Local Path(s) Where Files Were Saved</w:t>
       </w:r>
-      <w:bookmarkEnd w:id="29"/>
-    </w:p>
+    </w:p>
+    <w:bookmarkStart w:id="27" w:name="generated-pdf-files"/>
     <w:p>
       <w:pPr>
         <w:pStyle w:val="Heading3"/>
       </w:pPr>
-      <w:bookmarkStart w:id="30" w:name="generated-pdf-files"/>
       <w:r>
         <w:t xml:space="preserve">Generated PDF Files</w:t>
       </w:r>
-      <w:bookmarkEnd w:id="30"/>
     </w:p>
     <w:p>
       <w:pPr>
@@ -756,10 +778,10 @@
           <w:ilvl w:val="0"/>
           <w:numId w:val="1005"/>
         </w:numPr>
-        <w:pStyle w:val="Compact"/>
-      </w:pPr>
-      <w:r>
-        <w:rPr>
+      </w:pPr>
+      <w:r>
+        <w:rPr>
+          <w:bCs/>
           <w:b/>
         </w:rPr>
         <w:t xml:space="preserve">Base Directory</w:t>
@@ -783,10 +805,10 @@
           <w:ilvl w:val="0"/>
           <w:numId w:val="1005"/>
         </w:numPr>
-        <w:pStyle w:val="Compact"/>
-      </w:pPr>
-      <w:r>
-        <w:rPr>
+      </w:pPr>
+      <w:r>
+        <w:rPr>
+          <w:bCs/>
           <w:b/>
         </w:rPr>
         <w:t xml:space="preserve">Total Files</w:t>
@@ -801,10 +823,10 @@
           <w:ilvl w:val="0"/>
           <w:numId w:val="1005"/>
         </w:numPr>
-        <w:pStyle w:val="Compact"/>
-      </w:pPr>
-      <w:r>
-        <w:rPr>
+      </w:pPr>
+      <w:r>
+        <w:rPr>
+          <w:bCs/>
           <w:b/>
         </w:rPr>
         <w:t xml:space="preserve">Total Size</w:t>
@@ -819,10 +841,10 @@
           <w:ilvl w:val="0"/>
           <w:numId w:val="1005"/>
         </w:numPr>
-        <w:pStyle w:val="Compact"/>
-      </w:pPr>
-      <w:r>
-        <w:rPr>
+      </w:pPr>
+      <w:r>
+        <w:rPr>
+          <w:bCs/>
           <w:b/>
         </w:rPr>
         <w:t xml:space="preserve">Directory Structure</w:t>
@@ -1017,15 +1039,15 @@
         <w:t xml:space="preserve">└── ui-api-action-map.pdf (730K)</w:t>
       </w:r>
     </w:p>
+    <w:bookmarkEnd w:id="27"/>
+    <w:bookmarkStart w:id="28" w:name="archive-files"/>
     <w:p>
       <w:pPr>
         <w:pStyle w:val="Heading3"/>
       </w:pPr>
-      <w:bookmarkStart w:id="31" w:name="archive-files"/>
       <w:r>
         <w:t xml:space="preserve">Archive Files</w:t>
       </w:r>
-      <w:bookmarkEnd w:id="31"/>
     </w:p>
     <w:p>
       <w:pPr>
@@ -1037,6 +1059,7 @@
       </w:pPr>
       <w:r>
         <w:rPr>
+          <w:bCs/>
           <w:b/>
         </w:rPr>
         <w:t xml:space="preserve">ZIP Archive</w:t>
@@ -1064,6 +1087,7 @@
       </w:pPr>
       <w:r>
         <w:rPr>
+          <w:bCs/>
           <w:b/>
         </w:rPr>
         <w:t xml:space="preserve">Location</w:t>
@@ -1091,6 +1115,7 @@
       </w:pPr>
       <w:r>
         <w:rPr>
+          <w:bCs/>
           <w:b/>
         </w:rPr>
         <w:t xml:space="preserve">Size</w:t>
@@ -1109,6 +1134,7 @@
       </w:pPr>
       <w:r>
         <w:rPr>
+          <w:bCs/>
           <w:b/>
         </w:rPr>
         <w:t xml:space="preserve">Contents</w:t>
@@ -1117,34 +1143,33 @@
         <w:t xml:space="preserve">: All 16 PDFs with directory structure preserved</w:t>
       </w:r>
     </w:p>
+    <w:bookmarkEnd w:id="28"/>
+    <w:bookmarkStart w:id="29" w:name="detailed-file-list-with-sizes"/>
     <w:p>
       <w:pPr>
         <w:pStyle w:val="Heading3"/>
       </w:pPr>
-      <w:bookmarkStart w:id="32" w:name="detailed-file-list-with-sizes"/>
       <w:r>
         <w:t xml:space="preserve">Detailed File List with Sizes</w:t>
       </w:r>
-      <w:bookmarkEnd w:id="32"/>
     </w:p>
     <w:tbl>
       <w:tblPr>
         <w:tblStyle w:val="Table"/>
-        <w:tblW w:type="pct" w:w="0.0"/>
-        <w:tblLook w:firstRow="1"/>
+        <w:tblW w:type="auto" w:w="0"/>
+        <w:tblLook w:firstRow="1" w:lastRow="0" w:firstColumn="0" w:lastColumn="0" w:noHBand="0" w:noVBand="0" w:val="0020"/>
+        <w:jc w:val="start"/>
       </w:tblPr>
-      <w:tblGrid/>
+      <w:tblGrid>
+        <w:gridCol w:w="3960"/>
+        <w:gridCol w:w="3960"/>
+      </w:tblGrid>
       <w:tr>
         <w:trPr>
-          <w:cnfStyle w:firstRow="1"/>
+          <w:tblHeader w:val="true"/>
         </w:trPr>
         <w:tc>
-          <w:tcPr>
-            <w:tcBorders>
-              <w:bottom w:val="single"/>
-            </w:tcBorders>
-            <w:vAlign w:val="bottom"/>
-          </w:tcPr>
+          <w:tcPr/>
           <w:p>
             <w:pPr>
               <w:pStyle w:val="Compact"/>
@@ -1156,12 +1181,7 @@
           </w:p>
         </w:tc>
         <w:tc>
-          <w:tcPr>
-            <w:tcBorders>
-              <w:bottom w:val="single"/>
-            </w:tcBorders>
-            <w:vAlign w:val="bottom"/>
-          </w:tcPr>
+          <w:tcPr/>
           <w:p>
             <w:pPr>
               <w:pStyle w:val="Compact"/>
@@ -1175,6 +1195,7 @@
       </w:tr>
       <w:tr>
         <w:tc>
+          <w:tcPr/>
           <w:p>
             <w:pPr>
               <w:pStyle w:val="Compact"/>
@@ -1186,6 +1207,7 @@
           </w:p>
         </w:tc>
         <w:tc>
+          <w:tcPr/>
           <w:p>
             <w:pPr>
               <w:pStyle w:val="Compact"/>
@@ -1199,6 +1221,7 @@
       </w:tr>
       <w:tr>
         <w:tc>
+          <w:tcPr/>
           <w:p>
             <w:pPr>
               <w:pStyle w:val="Compact"/>
@@ -1210,6 +1233,7 @@
           </w:p>
         </w:tc>
         <w:tc>
+          <w:tcPr/>
           <w:p>
             <w:pPr>
               <w:pStyle w:val="Compact"/>
@@ -1223,6 +1247,7 @@
       </w:tr>
       <w:tr>
         <w:tc>
+          <w:tcPr/>
           <w:p>
             <w:pPr>
               <w:pStyle w:val="Compact"/>
@@ -1234,6 +1259,7 @@
           </w:p>
         </w:tc>
         <w:tc>
+          <w:tcPr/>
           <w:p>
             <w:pPr>
               <w:pStyle w:val="Compact"/>
@@ -1247,6 +1273,7 @@
       </w:tr>
       <w:tr>
         <w:tc>
+          <w:tcPr/>
           <w:p>
             <w:pPr>
               <w:pStyle w:val="Compact"/>
@@ -1258,6 +1285,7 @@
           </w:p>
         </w:tc>
         <w:tc>
+          <w:tcPr/>
           <w:p>
             <w:pPr>
               <w:pStyle w:val="Compact"/>
@@ -1271,6 +1299,7 @@
       </w:tr>
       <w:tr>
         <w:tc>
+          <w:tcPr/>
           <w:p>
             <w:pPr>
               <w:pStyle w:val="Compact"/>
@@ -1282,6 +1311,7 @@
           </w:p>
         </w:tc>
         <w:tc>
+          <w:tcPr/>
           <w:p>
             <w:pPr>
               <w:pStyle w:val="Compact"/>
@@ -1295,6 +1325,7 @@
       </w:tr>
       <w:tr>
         <w:tc>
+          <w:tcPr/>
           <w:p>
             <w:pPr>
               <w:pStyle w:val="Compact"/>
@@ -1306,6 +1337,7 @@
           </w:p>
         </w:tc>
         <w:tc>
+          <w:tcPr/>
           <w:p>
             <w:pPr>
               <w:pStyle w:val="Compact"/>
@@ -1319,6 +1351,7 @@
       </w:tr>
       <w:tr>
         <w:tc>
+          <w:tcPr/>
           <w:p>
             <w:pPr>
               <w:pStyle w:val="Compact"/>
@@ -1330,6 +1363,7 @@
           </w:p>
         </w:tc>
         <w:tc>
+          <w:tcPr/>
           <w:p>
             <w:pPr>
               <w:pStyle w:val="Compact"/>
@@ -1343,6 +1377,7 @@
       </w:tr>
       <w:tr>
         <w:tc>
+          <w:tcPr/>
           <w:p>
             <w:pPr>
               <w:pStyle w:val="Compact"/>
@@ -1354,6 +1389,7 @@
           </w:p>
         </w:tc>
         <w:tc>
+          <w:tcPr/>
           <w:p>
             <w:pPr>
               <w:pStyle w:val="Compact"/>
@@ -1367,6 +1403,7 @@
       </w:tr>
       <w:tr>
         <w:tc>
+          <w:tcPr/>
           <w:p>
             <w:pPr>
               <w:pStyle w:val="Compact"/>
@@ -1378,6 +1415,7 @@
           </w:p>
         </w:tc>
         <w:tc>
+          <w:tcPr/>
           <w:p>
             <w:pPr>
               <w:pStyle w:val="Compact"/>
@@ -1391,6 +1429,7 @@
       </w:tr>
       <w:tr>
         <w:tc>
+          <w:tcPr/>
           <w:p>
             <w:pPr>
               <w:pStyle w:val="Compact"/>
@@ -1402,6 +1441,7 @@
           </w:p>
         </w:tc>
         <w:tc>
+          <w:tcPr/>
           <w:p>
             <w:pPr>
               <w:pStyle w:val="Compact"/>
@@ -1415,6 +1455,7 @@
       </w:tr>
       <w:tr>
         <w:tc>
+          <w:tcPr/>
           <w:p>
             <w:pPr>
               <w:pStyle w:val="Compact"/>
@@ -1426,6 +1467,7 @@
           </w:p>
         </w:tc>
         <w:tc>
+          <w:tcPr/>
           <w:p>
             <w:pPr>
               <w:pStyle w:val="Compact"/>
@@ -1439,6 +1481,7 @@
       </w:tr>
       <w:tr>
         <w:tc>
+          <w:tcPr/>
           <w:p>
             <w:pPr>
               <w:pStyle w:val="Compact"/>
@@ -1450,6 +1493,7 @@
           </w:p>
         </w:tc>
         <w:tc>
+          <w:tcPr/>
           <w:p>
             <w:pPr>
               <w:pStyle w:val="Compact"/>
@@ -1463,6 +1507,7 @@
       </w:tr>
       <w:tr>
         <w:tc>
+          <w:tcPr/>
           <w:p>
             <w:pPr>
               <w:pStyle w:val="Compact"/>
@@ -1474,6 +1519,7 @@
           </w:p>
         </w:tc>
         <w:tc>
+          <w:tcPr/>
           <w:p>
             <w:pPr>
               <w:pStyle w:val="Compact"/>
@@ -1487,6 +1533,7 @@
       </w:tr>
       <w:tr>
         <w:tc>
+          <w:tcPr/>
           <w:p>
             <w:pPr>
               <w:pStyle w:val="Compact"/>
@@ -1498,6 +1545,7 @@
           </w:p>
         </w:tc>
         <w:tc>
+          <w:tcPr/>
           <w:p>
             <w:pPr>
               <w:pStyle w:val="Compact"/>
@@ -1511,6 +1559,7 @@
       </w:tr>
       <w:tr>
         <w:tc>
+          <w:tcPr/>
           <w:p>
             <w:pPr>
               <w:pStyle w:val="Compact"/>
@@ -1522,6 +1571,7 @@
           </w:p>
         </w:tc>
         <w:tc>
+          <w:tcPr/>
           <w:p>
             <w:pPr>
               <w:pStyle w:val="Compact"/>
@@ -1535,6 +1585,7 @@
       </w:tr>
       <w:tr>
         <w:tc>
+          <w:tcPr/>
           <w:p>
             <w:pPr>
               <w:pStyle w:val="Compact"/>
@@ -1546,6 +1597,7 @@
           </w:p>
         </w:tc>
         <w:tc>
+          <w:tcPr/>
           <w:p>
             <w:pPr>
               <w:pStyle w:val="Compact"/>
@@ -1565,25 +1617,25 @@
         </w:pict>
       </w:r>
     </w:p>
+    <w:bookmarkEnd w:id="29"/>
+    <w:bookmarkEnd w:id="30"/>
+    <w:bookmarkStart w:id="33" w:name="download-links"/>
     <w:p>
       <w:pPr>
         <w:pStyle w:val="Heading2"/>
       </w:pPr>
-      <w:bookmarkStart w:id="33" w:name="X93e9ee8c4fa649f21b2d14723fd46d39c77d5e5"/>
       <w:r>
         <w:t xml:space="preserve">5. Download Links</w:t>
       </w:r>
-      <w:bookmarkEnd w:id="33"/>
-    </w:p>
+    </w:p>
+    <w:bookmarkStart w:id="31" w:name="primary-download-option"/>
     <w:p>
       <w:pPr>
         <w:pStyle w:val="Heading3"/>
       </w:pPr>
-      <w:bookmarkStart w:id="34" w:name="primary-download-option"/>
       <w:r>
         <w:t xml:space="preserve">Primary Download Option</w:t>
       </w:r>
-      <w:bookmarkEnd w:id="34"/>
     </w:p>
     <w:p>
       <w:pPr>
@@ -1591,9 +1643,68 @@
       </w:pPr>
       <w:r>
         <w:rPr>
+          <w:bCs/>
           <w:b/>
         </w:rPr>
         <w:t xml:space="preserve">ZIP Archive in Current PR</w:t>
+      </w:r>
+      <w:r>
+        <w:t xml:space="preserve"> </w:t>
+      </w:r>
+      <w:r>
+        <w:t xml:space="preserve">- File:</w:t>
+      </w:r>
+      <w:r>
+        <w:t xml:space="preserve"> </w:t>
+      </w:r>
+      <w:r>
+        <w:rPr>
+          <w:rStyle w:val="VerbatimChar"/>
+        </w:rPr>
+        <w:t xml:space="preserve">docs-pdf-pr54.zip</w:t>
+      </w:r>
+      <w:r>
+        <w:t xml:space="preserve"> </w:t>
+      </w:r>
+      <w:r>
+        <w:t xml:space="preserve">(2.2 MB)</w:t>
+      </w:r>
+      <w:r>
+        <w:t xml:space="preserve"> </w:t>
+      </w:r>
+      <w:r>
+        <w:t xml:space="preserve">- Location: Committed to branch</w:t>
+      </w:r>
+      <w:r>
+        <w:t xml:space="preserve"> </w:t>
+      </w:r>
+      <w:r>
+        <w:rPr>
+          <w:rStyle w:val="VerbatimChar"/>
+        </w:rPr>
+        <w:t xml:space="preserve">copilot/attach-pdfs-to-pr-54</w:t>
+      </w:r>
+      <w:r>
+        <w:t xml:space="preserve"> </w:t>
+      </w:r>
+      <w:r>
+        <w:t xml:space="preserve">- GitHub URL: https://github.com/valencia94/financial-planning-u/blob/copilot/attach-pdfs-to-pr-54/docs-pdf-pr54.zip</w:t>
+      </w:r>
+      <w:r>
+        <w:t xml:space="preserve"> </w:t>
+      </w:r>
+      <w:r>
+        <w:t xml:space="preserve">- Raw Download: https://github.com/valencia94/financial-planning-u/raw/copilot/attach-pdfs-to-pr-54/docs-pdf-pr54.zip</w:t>
+      </w:r>
+    </w:p>
+    <w:bookmarkEnd w:id="31"/>
+    <w:bookmarkStart w:id="32" w:name="alternative-options"/>
+    <w:p>
+      <w:pPr>
+        <w:pStyle w:val="Heading3"/>
+      </w:pPr>
+      <w:r>
+        <w:t xml:space="preserve">Alternative Options</w:t>
       </w:r>
     </w:p>
     <w:p>
@@ -1602,25 +1713,37 @@
           <w:ilvl w:val="0"/>
           <w:numId w:val="1007"/>
         </w:numPr>
-        <w:pStyle w:val="Compact"/>
-      </w:pPr>
-      <w:r>
-        <w:t xml:space="preserve">File:</w:t>
-      </w:r>
-      <w:r>
-        <w:t xml:space="preserve"> </w:t>
-      </w:r>
-      <w:r>
-        <w:rPr>
-          <w:rStyle w:val="VerbatimChar"/>
-        </w:rPr>
-        <w:t xml:space="preserve">docs-pdf-pr54.zip</w:t>
-      </w:r>
-      <w:r>
-        <w:t xml:space="preserve"> </w:t>
-      </w:r>
-      <w:r>
-        <w:t xml:space="preserve">(2.2 MB)</w:t>
+      </w:pPr>
+      <w:r>
+        <w:rPr>
+          <w:bCs/>
+          <w:b/>
+        </w:rPr>
+        <w:t xml:space="preserve">View Individual Files</w:t>
+      </w:r>
+    </w:p>
+    <w:p>
+      <w:pPr>
+        <w:numPr>
+          <w:ilvl w:val="1"/>
+          <w:numId w:val="1008"/>
+        </w:numPr>
+        <w:pStyle w:val="Compact"/>
+      </w:pPr>
+      <w:r>
+        <w:t xml:space="preserve">Browse the PR files tab to see the ZIP archive</w:t>
+      </w:r>
+    </w:p>
+    <w:p>
+      <w:pPr>
+        <w:numPr>
+          <w:ilvl w:val="1"/>
+          <w:numId w:val="1008"/>
+        </w:numPr>
+        <w:pStyle w:val="Compact"/>
+      </w:pPr>
+      <w:r>
+        <w:t xml:space="preserve">Download from: https://github.com/valencia94/financial-planning-u/pull/55/files</w:t>
       </w:r>
     </w:p>
     <w:p>
@@ -1629,19 +1752,88 @@
           <w:ilvl w:val="0"/>
           <w:numId w:val="1007"/>
         </w:numPr>
-        <w:pStyle w:val="Compact"/>
-      </w:pPr>
-      <w:r>
-        <w:t xml:space="preserve">Location: Committed to branch</w:t>
-      </w:r>
-      <w:r>
-        <w:t xml:space="preserve"> </w:t>
-      </w:r>
-      <w:r>
-        <w:rPr>
-          <w:rStyle w:val="VerbatimChar"/>
-        </w:rPr>
-        <w:t xml:space="preserve">copilot/attach-pdfs-to-pr-54</w:t>
+      </w:pPr>
+      <w:r>
+        <w:rPr>
+          <w:bCs/>
+          <w:b/>
+        </w:rPr>
+        <w:t xml:space="preserve">Generate Fresh PDFs</w:t>
+      </w:r>
+    </w:p>
+    <w:p>
+      <w:pPr>
+        <w:numPr>
+          <w:ilvl w:val="0"/>
+          <w:numId w:val="1000"/>
+        </w:numPr>
+        <w:pStyle w:val="SourceCode"/>
+      </w:pPr>
+      <w:r>
+        <w:rPr>
+          <w:rStyle w:val="FunctionTok"/>
+        </w:rPr>
+        <w:t xml:space="preserve">git</w:t>
+      </w:r>
+      <w:r>
+        <w:rPr>
+          <w:rStyle w:val="NormalTok"/>
+        </w:rPr>
+        <w:t xml:space="preserve"> clone https://github.com/valencia94/financial-planning-u.git</w:t>
+      </w:r>
+      <w:r>
+        <w:br/>
+      </w:r>
+      <w:r>
+        <w:rPr>
+          <w:rStyle w:val="BuiltInTok"/>
+        </w:rPr>
+        <w:t xml:space="preserve">cd</w:t>
+      </w:r>
+      <w:r>
+        <w:rPr>
+          <w:rStyle w:val="NormalTok"/>
+        </w:rPr>
+        <w:t xml:space="preserve"> financial-planning-u</w:t>
+      </w:r>
+      <w:r>
+        <w:br/>
+      </w:r>
+      <w:r>
+        <w:rPr>
+          <w:rStyle w:val="ExtensionTok"/>
+        </w:rPr>
+        <w:t xml:space="preserve">npm</w:t>
+      </w:r>
+      <w:r>
+        <w:rPr>
+          <w:rStyle w:val="NormalTok"/>
+        </w:rPr>
+        <w:t xml:space="preserve"> install</w:t>
+      </w:r>
+      <w:r>
+        <w:br/>
+      </w:r>
+      <w:r>
+        <w:rPr>
+          <w:rStyle w:val="ExtensionTok"/>
+        </w:rPr>
+        <w:t xml:space="preserve">npm</w:t>
+      </w:r>
+      <w:r>
+        <w:rPr>
+          <w:rStyle w:val="NormalTok"/>
+        </w:rPr>
+        <w:t xml:space="preserve"> run generate-docs-pdf</w:t>
+      </w:r>
+      <w:r>
+        <w:br/>
+      </w:r>
+      <w:r>
+        <w:rPr>
+          <w:rStyle w:val="CommentTok"/>
+        </w:rPr>
+        <w:t xml:space="preserve"># PDFs will be in docs-pdf/ directory</w:t>
       </w:r>
     </w:p>
     <w:p>
@@ -1650,68 +1842,19 @@
           <w:ilvl w:val="0"/>
           <w:numId w:val="1007"/>
         </w:numPr>
-        <w:pStyle w:val="Compact"/>
-      </w:pPr>
-      <w:r>
-        <w:t xml:space="preserve">GitHub URL:</w:t>
+      </w:pPr>
+      <w:r>
+        <w:rPr>
+          <w:bCs/>
+          <w:b/>
+        </w:rPr>
+        <w:t xml:space="preserve">Future Workflow Artifacts</w:t>
       </w:r>
       <w:r>
         <w:t xml:space="preserve"> </w:t>
       </w:r>
-      <w:hyperlink r:id="rId35">
-        <w:r>
-          <w:rPr>
-            <w:rStyle w:val="Hyperlink"/>
-          </w:rPr>
-          <w:t xml:space="preserve">https://github.com/valencia94/financial-planning-u/blob/copilot/attach-pdfs-to-pr-54/docs-pdf-pr54.zip</w:t>
-        </w:r>
-      </w:hyperlink>
-    </w:p>
-    <w:p>
-      <w:pPr>
-        <w:numPr>
-          <w:ilvl w:val="0"/>
-          <w:numId w:val="1007"/>
-        </w:numPr>
-        <w:pStyle w:val="Compact"/>
-      </w:pPr>
-      <w:r>
-        <w:t xml:space="preserve">Raw Download:</w:t>
-      </w:r>
-      <w:r>
-        <w:t xml:space="preserve"> </w:t>
-      </w:r>
-      <w:hyperlink r:id="rId36">
-        <w:r>
-          <w:rPr>
-            <w:rStyle w:val="Hyperlink"/>
-          </w:rPr>
-          <w:t xml:space="preserve">https://github.com/valencia94/financial-planning-u/raw/copilot/attach-pdfs-to-pr-54/docs-pdf-pr54.zip</w:t>
-        </w:r>
-      </w:hyperlink>
-    </w:p>
-    <w:p>
-      <w:pPr>
-        <w:pStyle w:val="Heading3"/>
-      </w:pPr>
-      <w:bookmarkStart w:id="37" w:name="alternative-options"/>
-      <w:r>
-        <w:t xml:space="preserve">Alternative Options</w:t>
-      </w:r>
-      <w:bookmarkEnd w:id="37"/>
-    </w:p>
-    <w:p>
-      <w:pPr>
-        <w:numPr>
-          <w:ilvl w:val="0"/>
-          <w:numId w:val="1008"/>
-        </w:numPr>
-      </w:pPr>
-      <w:r>
-        <w:rPr>
-          <w:b/>
-        </w:rPr>
-        <w:t xml:space="preserve">View Individual Files</w:t>
+      <w:r>
+        <w:t xml:space="preserve">(after this PR merges)</w:t>
       </w:r>
     </w:p>
     <w:p>
@@ -1723,7 +1866,7 @@
         <w:pStyle w:val="Compact"/>
       </w:pPr>
       <w:r>
-        <w:t xml:space="preserve">Browse the PR files tab to see the ZIP archive</w:t>
+        <w:t xml:space="preserve">Navigate to: https://github.com/valencia94/financial-planning-u/actions</w:t>
       </w:r>
     </w:p>
     <w:p>
@@ -1735,181 +1878,62 @@
         <w:pStyle w:val="Compact"/>
       </w:pPr>
       <w:r>
-        <w:t xml:space="preserve">Download from:</w:t>
+        <w:t xml:space="preserve">Select</w:t>
       </w:r>
       <w:r>
         <w:t xml:space="preserve"> </w:t>
       </w:r>
-      <w:hyperlink r:id="rId38">
-        <w:r>
-          <w:rPr>
-            <w:rStyle w:val="Hyperlink"/>
-          </w:rPr>
-          <w:t xml:space="preserve">https://github.com/valencia94/financial-planning-u/pull/55/files</w:t>
-        </w:r>
-      </w:hyperlink>
-    </w:p>
-    <w:p>
-      <w:pPr>
-        <w:numPr>
-          <w:ilvl w:val="0"/>
-          <w:numId w:val="1008"/>
-        </w:numPr>
-      </w:pPr>
-      <w:r>
-        <w:rPr>
-          <w:b/>
-        </w:rPr>
-        <w:t xml:space="preserve">Generate Fresh PDFs</w:t>
-      </w:r>
-    </w:p>
-    <w:p>
-      <w:pPr>
-        <w:numPr>
-          <w:ilvl w:val="0"/>
-          <w:numId w:val="1000"/>
-        </w:numPr>
-        <w:pStyle w:val="SourceCode"/>
-      </w:pPr>
-      <w:r>
-        <w:rPr>
-          <w:rStyle w:val="FunctionTok"/>
-        </w:rPr>
-        <w:t xml:space="preserve">git</w:t>
-      </w:r>
-      <w:r>
-        <w:rPr>
-          <w:rStyle w:val="NormalTok"/>
-        </w:rPr>
-        <w:t xml:space="preserve"> clone https://github.com/valencia94/financial-planning-u.git</w:t>
-      </w:r>
-      <w:r>
-        <w:br/>
-      </w:r>
-      <w:r>
-        <w:rPr>
-          <w:rStyle w:val="BuiltInTok"/>
-        </w:rPr>
-        <w:t xml:space="preserve">cd</w:t>
-      </w:r>
-      <w:r>
-        <w:rPr>
-          <w:rStyle w:val="NormalTok"/>
-        </w:rPr>
-        <w:t xml:space="preserve"> financial-planning-u</w:t>
-      </w:r>
-      <w:r>
-        <w:br/>
-      </w:r>
-      <w:r>
-        <w:rPr>
-          <w:rStyle w:val="ExtensionTok"/>
-        </w:rPr>
-        <w:t xml:space="preserve">npm</w:t>
-      </w:r>
-      <w:r>
-        <w:rPr>
-          <w:rStyle w:val="NormalTok"/>
-        </w:rPr>
-        <w:t xml:space="preserve"> install</w:t>
-      </w:r>
-      <w:r>
-        <w:br/>
-      </w:r>
-      <w:r>
-        <w:rPr>
-          <w:rStyle w:val="ExtensionTok"/>
-        </w:rPr>
-        <w:t xml:space="preserve">npm</w:t>
-      </w:r>
-      <w:r>
-        <w:rPr>
-          <w:rStyle w:val="NormalTok"/>
-        </w:rPr>
-        <w:t xml:space="preserve"> run generate-docs-pdf</w:t>
-      </w:r>
-      <w:r>
-        <w:br/>
-      </w:r>
-      <w:r>
-        <w:rPr>
-          <w:rStyle w:val="CommentTok"/>
-        </w:rPr>
-        <w:t xml:space="preserve"># PDFs will be in docs-pdf/ directory</w:t>
-      </w:r>
-    </w:p>
-    <w:p>
-      <w:pPr>
-        <w:numPr>
-          <w:ilvl w:val="0"/>
-          <w:numId w:val="1008"/>
-        </w:numPr>
-      </w:pPr>
-      <w:r>
-        <w:rPr>
-          <w:b/>
-        </w:rPr>
-        <w:t xml:space="preserve">Future Workflow Artifacts</w:t>
+      <w:r>
+        <w:t xml:space="preserve">“</w:t>
+      </w:r>
+      <w:r>
+        <w:t xml:space="preserve">Generate Documentation PDFs</w:t>
+      </w:r>
+      <w:r>
+        <w:t xml:space="preserve">”</w:t>
       </w:r>
       <w:r>
         <w:t xml:space="preserve"> </w:t>
       </w:r>
       <w:r>
-        <w:t xml:space="preserve">(after this PR merges)</w:t>
+        <w:t xml:space="preserve">workflow</w:t>
       </w:r>
     </w:p>
     <w:p>
       <w:pPr>
         <w:numPr>
           <w:ilvl w:val="1"/>
-          <w:numId w:val="1010"/>
-        </w:numPr>
-        <w:pStyle w:val="Compact"/>
-      </w:pPr>
-      <w:r>
-        <w:t xml:space="preserve">Navigate to:</w:t>
+          <w:numId w:val="1009"/>
+        </w:numPr>
+        <w:pStyle w:val="Compact"/>
+      </w:pPr>
+      <w:r>
+        <w:t xml:space="preserve">Click</w:t>
       </w:r>
       <w:r>
         <w:t xml:space="preserve"> </w:t>
       </w:r>
-      <w:hyperlink r:id="rId39">
-        <w:r>
-          <w:rPr>
-            <w:rStyle w:val="Hyperlink"/>
-          </w:rPr>
-          <w:t xml:space="preserve">https://github.com/valencia94/financial-planning-u/actions</w:t>
-        </w:r>
-      </w:hyperlink>
+      <w:r>
+        <w:t xml:space="preserve">“</w:t>
+      </w:r>
+      <w:r>
+        <w:t xml:space="preserve">Run workflow</w:t>
+      </w:r>
+      <w:r>
+        <w:t xml:space="preserve">”</w:t>
+      </w:r>
+      <w:r>
+        <w:t xml:space="preserve"> </w:t>
+      </w:r>
+      <w:r>
+        <w:t xml:space="preserve">button</w:t>
+      </w:r>
     </w:p>
     <w:p>
       <w:pPr>
         <w:numPr>
           <w:ilvl w:val="1"/>
-          <w:numId w:val="1010"/>
-        </w:numPr>
-        <w:pStyle w:val="Compact"/>
-      </w:pPr>
-      <w:r>
-        <w:t xml:space="preserve">Select "Generate Documentation PDFs" workflow</w:t>
-      </w:r>
-    </w:p>
-    <w:p>
-      <w:pPr>
-        <w:numPr>
-          <w:ilvl w:val="1"/>
-          <w:numId w:val="1010"/>
-        </w:numPr>
-        <w:pStyle w:val="Compact"/>
-      </w:pPr>
-      <w:r>
-        <w:t xml:space="preserve">Click "Run workflow" button</w:t>
-      </w:r>
-    </w:p>
-    <w:p>
-      <w:pPr>
-        <w:numPr>
-          <w:ilvl w:val="1"/>
-          <w:numId w:val="1010"/>
+          <w:numId w:val="1009"/>
         </w:numPr>
         <w:pStyle w:val="Compact"/>
       </w:pPr>
@@ -1924,34 +1948,89 @@
         </w:pict>
       </w:r>
     </w:p>
+    <w:bookmarkEnd w:id="32"/>
+    <w:bookmarkEnd w:id="33"/>
+    <w:bookmarkStart w:id="34" w:name="files-created-for-this-task"/>
     <w:p>
       <w:pPr>
         <w:pStyle w:val="Heading2"/>
       </w:pPr>
-      <w:bookmarkStart w:id="40" w:name="Xd511859fcb63a22f3c2cd8cd66e7284d4f9627b"/>
       <w:r>
         <w:t xml:space="preserve">6. Files Created for This Task</w:t>
       </w:r>
-      <w:bookmarkEnd w:id="40"/>
     </w:p>
     <w:p>
       <w:pPr>
         <w:numPr>
           <w:ilvl w:val="0"/>
+          <w:numId w:val="1010"/>
+        </w:numPr>
+        <w:pStyle w:val="Compact"/>
+      </w:pPr>
+      <w:r>
+        <w:rPr>
+          <w:bCs/>
+          <w:b/>
+        </w:rPr>
+        <w:t xml:space="preserve">docs-pdf-pr54.zip</w:t>
+      </w:r>
+      <w:r>
+        <w:t xml:space="preserve"> </w:t>
+      </w:r>
+      <w:r>
+        <w:t xml:space="preserve">(2.2 MB)</w:t>
+      </w:r>
+    </w:p>
+    <w:p>
+      <w:pPr>
+        <w:numPr>
+          <w:ilvl w:val="1"/>
           <w:numId w:val="1011"/>
         </w:numPr>
-      </w:pPr>
-      <w:r>
-        <w:rPr>
+        <w:pStyle w:val="Compact"/>
+      </w:pPr>
+      <w:r>
+        <w:t xml:space="preserve">Complete archive with all 16 PDFs</w:t>
+      </w:r>
+    </w:p>
+    <w:p>
+      <w:pPr>
+        <w:numPr>
+          <w:ilvl w:val="1"/>
+          <w:numId w:val="1011"/>
+        </w:numPr>
+        <w:pStyle w:val="Compact"/>
+      </w:pPr>
+      <w:r>
+        <w:t xml:space="preserve">Preserves original directory structure</w:t>
+      </w:r>
+    </w:p>
+    <w:p>
+      <w:pPr>
+        <w:numPr>
+          <w:ilvl w:val="1"/>
+          <w:numId w:val="1011"/>
+        </w:numPr>
+        <w:pStyle w:val="Compact"/>
+      </w:pPr>
+      <w:r>
+        <w:t xml:space="preserve">Compressed from 3.6 MB</w:t>
+      </w:r>
+    </w:p>
+    <w:p>
+      <w:pPr>
+        <w:numPr>
+          <w:ilvl w:val="0"/>
+          <w:numId w:val="1010"/>
+        </w:numPr>
+        <w:pStyle w:val="Compact"/>
+      </w:pPr>
+      <w:r>
+        <w:rPr>
+          <w:bCs/>
           <w:b/>
         </w:rPr>
-        <w:t xml:space="preserve">docs-pdf-pr54.zip</w:t>
-      </w:r>
-      <w:r>
-        <w:t xml:space="preserve"> </w:t>
-      </w:r>
-      <w:r>
-        <w:t xml:space="preserve">(2.2 MB)</w:t>
+        <w:t xml:space="preserve">.github/workflows/generate-docs-pdf.yml</w:t>
       </w:r>
     </w:p>
     <w:p>
@@ -1963,7 +2042,7 @@
         <w:pStyle w:val="Compact"/>
       </w:pPr>
       <w:r>
-        <w:t xml:space="preserve">Complete archive with all 16 PDFs</w:t>
+        <w:t xml:space="preserve">New workflow for automated PDF generation</w:t>
       </w:r>
     </w:p>
     <w:p>
@@ -1975,7 +2054,7 @@
         <w:pStyle w:val="Compact"/>
       </w:pPr>
       <w:r>
-        <w:t xml:space="preserve">Preserves original directory structure</w:t>
+        <w:t xml:space="preserve">Triggers on manual dispatch or doc changes</w:t>
       </w:r>
     </w:p>
     <w:p>
@@ -1987,21 +2066,23 @@
         <w:pStyle w:val="Compact"/>
       </w:pPr>
       <w:r>
-        <w:t xml:space="preserve">Compressed from 3.6 MB</w:t>
+        <w:t xml:space="preserve">Uploads PDFs as artifacts for 90 days</w:t>
       </w:r>
     </w:p>
     <w:p>
       <w:pPr>
         <w:numPr>
           <w:ilvl w:val="0"/>
-          <w:numId w:val="1011"/>
-        </w:numPr>
-      </w:pPr>
-      <w:r>
-        <w:rPr>
+          <w:numId w:val="1010"/>
+        </w:numPr>
+        <w:pStyle w:val="Compact"/>
+      </w:pPr>
+      <w:r>
+        <w:rPr>
+          <w:bCs/>
           <w:b/>
         </w:rPr>
-        <w:t xml:space="preserve">.github/workflows/generate-docs-pdf.yml</w:t>
+        <w:t xml:space="preserve">PDF-DOWNLOAD-REPORT.md</w:t>
       </w:r>
     </w:p>
     <w:p>
@@ -2013,7 +2094,7 @@
         <w:pStyle w:val="Compact"/>
       </w:pPr>
       <w:r>
-        <w:t xml:space="preserve">New workflow for automated PDF generation</w:t>
+        <w:t xml:space="preserve">Detailed technical report</w:t>
       </w:r>
     </w:p>
     <w:p>
@@ -2025,7 +2106,7 @@
         <w:pStyle w:val="Compact"/>
       </w:pPr>
       <w:r>
-        <w:t xml:space="preserve">Triggers on manual dispatch or doc changes</w:t>
+        <w:t xml:space="preserve">Complete file list with sizes</w:t>
       </w:r>
     </w:p>
     <w:p>
@@ -2037,21 +2118,29 @@
         <w:pStyle w:val="Compact"/>
       </w:pPr>
       <w:r>
-        <w:t xml:space="preserve">Uploads PDFs as artifacts for 90 days</w:t>
+        <w:t xml:space="preserve">Usage instructions</w:t>
       </w:r>
     </w:p>
     <w:p>
       <w:pPr>
         <w:numPr>
           <w:ilvl w:val="0"/>
-          <w:numId w:val="1011"/>
-        </w:numPr>
-      </w:pPr>
-      <w:r>
-        <w:rPr>
+          <w:numId w:val="1010"/>
+        </w:numPr>
+        <w:pStyle w:val="Compact"/>
+      </w:pPr>
+      <w:r>
+        <w:rPr>
+          <w:bCs/>
           <w:b/>
         </w:rPr>
-        <w:t xml:space="preserve">PDF-DOWNLOAD-REPORT.md</w:t>
+        <w:t xml:space="preserve">DELIVERABLE-SUMMARY.md</w:t>
+      </w:r>
+      <w:r>
+        <w:t xml:space="preserve"> </w:t>
+      </w:r>
+      <w:r>
+        <w:t xml:space="preserve">(this file)</w:t>
       </w:r>
     </w:p>
     <w:p>
@@ -2063,7 +2152,7 @@
         <w:pStyle w:val="Compact"/>
       </w:pPr>
       <w:r>
-        <w:t xml:space="preserve">Detailed technical report</w:t>
+        <w:t xml:space="preserve">Executive summary</w:t>
       </w:r>
     </w:p>
     <w:p>
@@ -2075,7 +2164,7 @@
         <w:pStyle w:val="Compact"/>
       </w:pPr>
       <w:r>
-        <w:t xml:space="preserve">Complete file list with sizes</w:t>
+        <w:t xml:space="preserve">All required information in structured format</w:t>
       </w:r>
     </w:p>
     <w:p>
@@ -2083,62 +2172,6 @@
         <w:numPr>
           <w:ilvl w:val="1"/>
           <w:numId w:val="1014"/>
-        </w:numPr>
-        <w:pStyle w:val="Compact"/>
-      </w:pPr>
-      <w:r>
-        <w:t xml:space="preserve">Usage instructions</w:t>
-      </w:r>
-    </w:p>
-    <w:p>
-      <w:pPr>
-        <w:numPr>
-          <w:ilvl w:val="0"/>
-          <w:numId w:val="1011"/>
-        </w:numPr>
-      </w:pPr>
-      <w:r>
-        <w:rPr>
-          <w:b/>
-        </w:rPr>
-        <w:t xml:space="preserve">DELIVERABLE-SUMMARY.md</w:t>
-      </w:r>
-      <w:r>
-        <w:t xml:space="preserve"> </w:t>
-      </w:r>
-      <w:r>
-        <w:t xml:space="preserve">(this file)</w:t>
-      </w:r>
-    </w:p>
-    <w:p>
-      <w:pPr>
-        <w:numPr>
-          <w:ilvl w:val="1"/>
-          <w:numId w:val="1015"/>
-        </w:numPr>
-        <w:pStyle w:val="Compact"/>
-      </w:pPr>
-      <w:r>
-        <w:t xml:space="preserve">Executive summary</w:t>
-      </w:r>
-    </w:p>
-    <w:p>
-      <w:pPr>
-        <w:numPr>
-          <w:ilvl w:val="1"/>
-          <w:numId w:val="1015"/>
-        </w:numPr>
-        <w:pStyle w:val="Compact"/>
-      </w:pPr>
-      <w:r>
-        <w:t xml:space="preserve">All required information in structured format</w:t>
-      </w:r>
-    </w:p>
-    <w:p>
-      <w:pPr>
-        <w:numPr>
-          <w:ilvl w:val="1"/>
-          <w:numId w:val="1015"/>
         </w:numPr>
         <w:pStyle w:val="Compact"/>
       </w:pPr>
@@ -2153,21 +2186,21 @@
         </w:pict>
       </w:r>
     </w:p>
+    <w:bookmarkEnd w:id="34"/>
+    <w:bookmarkStart w:id="35" w:name="authentication-permissions"/>
     <w:p>
       <w:pPr>
         <w:pStyle w:val="Heading2"/>
       </w:pPr>
-      <w:bookmarkStart w:id="41" w:name="authentication--permissions"/>
       <w:r>
         <w:t xml:space="preserve">Authentication &amp; Permissions</w:t>
       </w:r>
-      <w:bookmarkEnd w:id="41"/>
     </w:p>
     <w:p>
       <w:pPr>
         <w:numPr>
           <w:ilvl w:val="0"/>
-          <w:numId w:val="1016"/>
+          <w:numId w:val="1015"/>
         </w:numPr>
         <w:pStyle w:val="Compact"/>
       </w:pPr>
@@ -2179,7 +2212,7 @@
       <w:pPr>
         <w:numPr>
           <w:ilvl w:val="0"/>
-          <w:numId w:val="1016"/>
+          <w:numId w:val="1015"/>
         </w:numPr>
         <w:pStyle w:val="Compact"/>
       </w:pPr>
@@ -2191,7 +2224,7 @@
       <w:pPr>
         <w:numPr>
           <w:ilvl w:val="0"/>
-          <w:numId w:val="1016"/>
+          <w:numId w:val="1015"/>
         </w:numPr>
         <w:pStyle w:val="Compact"/>
       </w:pPr>
@@ -2206,15 +2239,15 @@
         </w:pict>
       </w:r>
     </w:p>
+    <w:bookmarkEnd w:id="35"/>
+    <w:bookmarkStart w:id="36" w:name="summary"/>
     <w:p>
       <w:pPr>
         <w:pStyle w:val="Heading2"/>
       </w:pPr>
-      <w:bookmarkStart w:id="42" w:name="summary"/>
       <w:r>
         <w:t xml:space="preserve">Summary</w:t>
       </w:r>
-      <w:bookmarkEnd w:id="42"/>
     </w:p>
     <w:p>
       <w:pPr>
@@ -2228,6 +2261,7 @@
       </w:r>
       <w:r>
         <w:rPr>
+          <w:bCs/>
           <w:b/>
         </w:rPr>
         <w:t xml:space="preserve">Task Complete</w:t>
@@ -2248,6 +2282,7 @@
       </w:r>
       <w:r>
         <w:rPr>
+          <w:bCs/>
           <w:b/>
         </w:rPr>
         <w:t xml:space="preserve">Main Deliverable</w:t>
@@ -2283,60 +2318,53 @@
       </w:r>
       <w:r>
         <w:rPr>
+          <w:bCs/>
           <w:b/>
         </w:rPr>
         <w:t xml:space="preserve">Direct Download</w:t>
       </w:r>
       <w:r>
-        <w:t xml:space="preserve">:</w:t>
+        <w:t xml:space="preserve">: https://github.com/valencia94/financial-planning-u/raw/copilot/attach-pdfs-to-pr-54/docs-pdf-pr54.zip</w:t>
+      </w:r>
+    </w:p>
+    <w:p>
+      <w:pPr>
+        <w:pStyle w:val="BodyText"/>
+      </w:pPr>
+      <w:r>
+        <w:t xml:space="preserve">📄</w:t>
       </w:r>
       <w:r>
         <w:t xml:space="preserve"> </w:t>
       </w:r>
-      <w:hyperlink r:id="rId36">
-        <w:r>
-          <w:rPr>
-            <w:rStyle w:val="Hyperlink"/>
-          </w:rPr>
-          <w:t xml:space="preserve">https://github.com/valencia94/financial-planning-u/raw/copilot/attach-pdfs-to-pr-54/docs-pdf-pr54.zip</w:t>
-        </w:r>
-      </w:hyperlink>
-    </w:p>
-    <w:p>
-      <w:pPr>
-        <w:pStyle w:val="BodyText"/>
-      </w:pPr>
-      <w:r>
-        <w:t xml:space="preserve">📄</w:t>
+      <w:r>
+        <w:rPr>
+          <w:bCs/>
+          <w:b/>
+        </w:rPr>
+        <w:t xml:space="preserve">Documentation</w:t>
+      </w:r>
+      <w:r>
+        <w:t xml:space="preserve">: See</w:t>
       </w:r>
       <w:r>
         <w:t xml:space="preserve"> </w:t>
       </w:r>
       <w:r>
         <w:rPr>
-          <w:b/>
-        </w:rPr>
-        <w:t xml:space="preserve">Documentation</w:t>
-      </w:r>
-      <w:r>
-        <w:t xml:space="preserve">: See</w:t>
+          <w:rStyle w:val="VerbatimChar"/>
+        </w:rPr>
+        <w:t xml:space="preserve">PDF-DOWNLOAD-REPORT.md</w:t>
       </w:r>
       <w:r>
         <w:t xml:space="preserve"> </w:t>
       </w:r>
       <w:r>
-        <w:rPr>
-          <w:rStyle w:val="VerbatimChar"/>
-        </w:rPr>
-        <w:t xml:space="preserve">PDF-DOWNLOAD-REPORT.md</w:t>
-      </w:r>
-      <w:r>
-        <w:t xml:space="preserve"> </w:t>
-      </w:r>
-      <w:r>
         <w:t xml:space="preserve">for additional details</w:t>
       </w:r>
     </w:p>
+    <w:bookmarkEnd w:id="36"/>
+    <w:bookmarkEnd w:id="37"/>
     <w:sectPr/>
   </w:body>
 </w:document>
@@ -2368,17 +2396,14 @@
 <file path=word/numbering.xml><?xml version="1.0" encoding="utf-8"?>
 <w:numbering xmlns:w="http://schemas.openxmlformats.org/wordprocessingml/2006/main">
   <w:abstractNum w:abstractNumId="990">
-    <w:nsid w:val="2c1ae401"/>
+    <w:nsid w:val="A990"/>
     <w:multiLevelType w:val="multilevel"/>
     <w:lvl w:ilvl="0">
       <w:numFmt w:val="bullet"/>
       <w:lvlText w:val=" "/>
       <w:lvlJc w:val="left"/>
       <w:pPr>
-        <w:tabs>
-          <w:tab w:val="num" w:pos="0"/>
-        </w:tabs>
-        <w:ind w:left="480" w:hanging="480"/>
+        <w:ind w:left="720" w:hanging="480"/>
       </w:pPr>
     </w:lvl>
     <w:lvl w:ilvl="1">
@@ -2386,10 +2411,7 @@
       <w:lvlText w:val=" "/>
       <w:lvlJc w:val="left"/>
       <w:pPr>
-        <w:tabs>
-          <w:tab w:val="num" w:pos="720"/>
-        </w:tabs>
-        <w:ind w:left="1200" w:hanging="480"/>
+        <w:ind w:left="1440" w:hanging="480"/>
       </w:pPr>
     </w:lvl>
     <w:lvl w:ilvl="2">
@@ -2397,10 +2419,7 @@
       <w:lvlText w:val=" "/>
       <w:lvlJc w:val="left"/>
       <w:pPr>
-        <w:tabs>
-          <w:tab w:val="num" w:pos="1440"/>
-        </w:tabs>
-        <w:ind w:left="1920" w:hanging="480"/>
+        <w:ind w:left="2160" w:hanging="480"/>
       </w:pPr>
     </w:lvl>
     <w:lvl w:ilvl="3">
@@ -2408,10 +2427,7 @@
       <w:lvlText w:val=" "/>
       <w:lvlJc w:val="left"/>
       <w:pPr>
-        <w:tabs>
-          <w:tab w:val="num" w:pos="2160"/>
-        </w:tabs>
-        <w:ind w:left="2640" w:hanging="480"/>
+        <w:ind w:left="2880" w:hanging="480"/>
       </w:pPr>
     </w:lvl>
     <w:lvl w:ilvl="4">
@@ -2419,10 +2435,7 @@
       <w:lvlText w:val=" "/>
       <w:lvlJc w:val="left"/>
       <w:pPr>
-        <w:tabs>
-          <w:tab w:val="num" w:pos="2880"/>
-        </w:tabs>
-        <w:ind w:left="3360" w:hanging="480"/>
+        <w:ind w:left="3600" w:hanging="480"/>
       </w:pPr>
     </w:lvl>
     <w:lvl w:ilvl="5">
@@ -2430,10 +2443,7 @@
       <w:lvlText w:val=" "/>
       <w:lvlJc w:val="left"/>
       <w:pPr>
-        <w:tabs>
-          <w:tab w:val="num" w:pos="3600"/>
-        </w:tabs>
-        <w:ind w:left="4080" w:hanging="480"/>
+        <w:ind w:left="4320" w:hanging="480"/>
       </w:pPr>
     </w:lvl>
     <w:lvl w:ilvl="6">
@@ -2441,10 +2451,7 @@
       <w:lvlText w:val=" "/>
       <w:lvlJc w:val="left"/>
       <w:pPr>
-        <w:tabs>
-          <w:tab w:val="num" w:pos="4320"/>
-        </w:tabs>
-        <w:ind w:left="4800" w:hanging="480"/>
+        <w:ind w:left="5040" w:hanging="480"/>
       </w:pPr>
     </w:lvl>
     <w:lvl w:ilvl="7">
@@ -2452,10 +2459,7 @@
       <w:lvlText w:val=" "/>
       <w:lvlJc w:val="left"/>
       <w:pPr>
-        <w:tabs>
-          <w:tab w:val="num" w:pos="5040"/>
-        </w:tabs>
-        <w:ind w:left="5520" w:hanging="480"/>
+        <w:ind w:left="5760" w:hanging="480"/>
       </w:pPr>
     </w:lvl>
     <w:lvl w:ilvl="8">
@@ -2463,25 +2467,19 @@
       <w:lvlText w:val=" "/>
       <w:lvlJc w:val="left"/>
       <w:pPr>
-        <w:tabs>
-          <w:tab w:val="num" w:pos="5760"/>
-        </w:tabs>
-        <w:ind w:left="6240" w:hanging="480"/>
+        <w:ind w:left="6480" w:hanging="480"/>
       </w:pPr>
     </w:lvl>
   </w:abstractNum>
   <w:abstractNum w:abstractNumId="991">
-    <w:nsid w:val="ea454b4c"/>
+    <w:nsid w:val="A991"/>
     <w:multiLevelType w:val="multilevel"/>
     <w:lvl w:ilvl="0">
       <w:numFmt w:val="bullet"/>
       <w:lvlText w:val="•"/>
       <w:lvlJc w:val="left"/>
       <w:pPr>
-        <w:tabs>
-          <w:tab w:val="num" w:pos="0"/>
-        </w:tabs>
-        <w:ind w:left="480" w:hanging="480"/>
+        <w:ind w:left="720" w:hanging="480"/>
       </w:pPr>
     </w:lvl>
     <w:lvl w:ilvl="1">
@@ -2489,10 +2487,7 @@
       <w:lvlText w:val="–"/>
       <w:lvlJc w:val="left"/>
       <w:pPr>
-        <w:tabs>
-          <w:tab w:val="num" w:pos="720"/>
-        </w:tabs>
-        <w:ind w:left="1200" w:hanging="480"/>
+        <w:ind w:left="1440" w:hanging="480"/>
       </w:pPr>
     </w:lvl>
     <w:lvl w:ilvl="2">
@@ -2500,10 +2495,7 @@
       <w:lvlText w:val="•"/>
       <w:lvlJc w:val="left"/>
       <w:pPr>
-        <w:tabs>
-          <w:tab w:val="num" w:pos="1440"/>
-        </w:tabs>
-        <w:ind w:left="1920" w:hanging="480"/>
+        <w:ind w:left="2160" w:hanging="480"/>
       </w:pPr>
     </w:lvl>
     <w:lvl w:ilvl="3">
@@ -2511,10 +2503,7 @@
       <w:lvlText w:val="–"/>
       <w:lvlJc w:val="left"/>
       <w:pPr>
-        <w:tabs>
-          <w:tab w:val="num" w:pos="2160"/>
-        </w:tabs>
-        <w:ind w:left="2640" w:hanging="480"/>
+        <w:ind w:left="2880" w:hanging="480"/>
       </w:pPr>
     </w:lvl>
     <w:lvl w:ilvl="4">
@@ -2522,10 +2511,7 @@
       <w:lvlText w:val="•"/>
       <w:lvlJc w:val="left"/>
       <w:pPr>
-        <w:tabs>
-          <w:tab w:val="num" w:pos="2880"/>
-        </w:tabs>
-        <w:ind w:left="3360" w:hanging="480"/>
+        <w:ind w:left="3600" w:hanging="480"/>
       </w:pPr>
     </w:lvl>
     <w:lvl w:ilvl="5">
@@ -2533,10 +2519,7 @@
       <w:lvlText w:val="–"/>
       <w:lvlJc w:val="left"/>
       <w:pPr>
-        <w:tabs>
-          <w:tab w:val="num" w:pos="3600"/>
-        </w:tabs>
-        <w:ind w:left="4080" w:hanging="480"/>
+        <w:ind w:left="4320" w:hanging="480"/>
       </w:pPr>
     </w:lvl>
     <w:lvl w:ilvl="6">
@@ -2544,10 +2527,7 @@
       <w:lvlText w:val="•"/>
       <w:lvlJc w:val="left"/>
       <w:pPr>
-        <w:tabs>
-          <w:tab w:val="num" w:pos="4320"/>
-        </w:tabs>
-        <w:ind w:left="4800" w:hanging="480"/>
+        <w:ind w:left="5040" w:hanging="480"/>
       </w:pPr>
     </w:lvl>
     <w:lvl w:ilvl="7">
@@ -2555,10 +2535,7 @@
       <w:lvlText w:val="–"/>
       <w:lvlJc w:val="left"/>
       <w:pPr>
-        <w:tabs>
-          <w:tab w:val="num" w:pos="5040"/>
-        </w:tabs>
-        <w:ind w:left="5520" w:hanging="480"/>
+        <w:ind w:left="5760" w:hanging="480"/>
       </w:pPr>
     </w:lvl>
     <w:lvl w:ilvl="8">
@@ -2566,15 +2543,12 @@
       <w:lvlText w:val="•"/>
       <w:lvlJc w:val="left"/>
       <w:pPr>
-        <w:tabs>
-          <w:tab w:val="num" w:pos="5760"/>
-        </w:tabs>
-        <w:ind w:left="6240" w:hanging="480"/>
+        <w:ind w:left="6480" w:hanging="480"/>
       </w:pPr>
     </w:lvl>
   </w:abstractNum>
-  <w:abstractNum w:abstractNumId="99211">
-    <w:nsid w:val="71315dca"/>
+  <w:abstractNum w:abstractNumId="99411">
+    <w:nsid w:val="A99411"/>
     <w:multiLevelType w:val="multilevel"/>
     <w:lvl w:ilvl="0">
       <w:start w:val="1"/>
@@ -2582,34 +2556,25 @@
       <w:lvlText w:val="%1."/>
       <w:lvlJc w:val="left"/>
       <w:pPr>
-        <w:tabs>
-          <w:tab w:val="num" w:pos="0"/>
-        </w:tabs>
-        <w:ind w:left="480" w:hanging="480"/>
+        <w:ind w:left="720" w:hanging="480"/>
       </w:pPr>
     </w:lvl>
     <w:lvl w:ilvl="1">
       <w:start w:val="1"/>
-      <w:numFmt w:val="lowerLetter"/>
+      <w:numFmt w:val="decimal"/>
       <w:lvlText w:val="%2."/>
       <w:lvlJc w:val="left"/>
       <w:pPr>
-        <w:tabs>
-          <w:tab w:val="num" w:pos="720"/>
-        </w:tabs>
-        <w:ind w:left="1200" w:hanging="480"/>
+        <w:ind w:left="1440" w:hanging="480"/>
       </w:pPr>
     </w:lvl>
     <w:lvl w:ilvl="2">
       <w:start w:val="1"/>
-      <w:numFmt w:val="lowerRoman"/>
+      <w:numFmt w:val="decimal"/>
       <w:lvlText w:val="%3."/>
       <w:lvlJc w:val="left"/>
       <w:pPr>
-        <w:tabs>
-          <w:tab w:val="num" w:pos="1440"/>
-        </w:tabs>
-        <w:ind w:left="1920" w:hanging="480"/>
+        <w:ind w:left="2160" w:hanging="480"/>
       </w:pPr>
     </w:lvl>
     <w:lvl w:ilvl="3">
@@ -2618,34 +2583,25 @@
       <w:lvlText w:val="%4."/>
       <w:lvlJc w:val="left"/>
       <w:pPr>
-        <w:tabs>
-          <w:tab w:val="num" w:pos="2160"/>
-        </w:tabs>
-        <w:ind w:left="2640" w:hanging="480"/>
+        <w:ind w:left="2880" w:hanging="480"/>
       </w:pPr>
     </w:lvl>
     <w:lvl w:ilvl="4">
       <w:start w:val="1"/>
-      <w:numFmt w:val="lowerLetter"/>
+      <w:numFmt w:val="decimal"/>
       <w:lvlText w:val="%5."/>
       <w:lvlJc w:val="left"/>
       <w:pPr>
-        <w:tabs>
-          <w:tab w:val="num" w:pos="2880"/>
-        </w:tabs>
-        <w:ind w:left="3360" w:hanging="480"/>
+        <w:ind w:left="3600" w:hanging="480"/>
       </w:pPr>
     </w:lvl>
     <w:lvl w:ilvl="5">
       <w:start w:val="1"/>
-      <w:numFmt w:val="lowerRoman"/>
+      <w:numFmt w:val="decimal"/>
       <w:lvlText w:val="%6."/>
       <w:lvlJc w:val="left"/>
       <w:pPr>
-        <w:tabs>
-          <w:tab w:val="num" w:pos="3600"/>
-        </w:tabs>
-        <w:ind w:left="4080" w:hanging="480"/>
+        <w:ind w:left="4320" w:hanging="480"/>
       </w:pPr>
     </w:lvl>
     <w:lvl w:ilvl="6">
@@ -2654,34 +2610,25 @@
       <w:lvlText w:val="%7."/>
       <w:lvlJc w:val="left"/>
       <w:pPr>
-        <w:tabs>
-          <w:tab w:val="num" w:pos="4320"/>
-        </w:tabs>
-        <w:ind w:left="4800" w:hanging="480"/>
+        <w:ind w:left="5040" w:hanging="480"/>
       </w:pPr>
     </w:lvl>
     <w:lvl w:ilvl="7">
       <w:start w:val="1"/>
-      <w:numFmt w:val="lowerLetter"/>
+      <w:numFmt w:val="decimal"/>
       <w:lvlText w:val="%8."/>
       <w:lvlJc w:val="left"/>
       <w:pPr>
-        <w:tabs>
-          <w:tab w:val="num" w:pos="5040"/>
-        </w:tabs>
-        <w:ind w:left="5520" w:hanging="480"/>
+        <w:ind w:left="5760" w:hanging="480"/>
       </w:pPr>
     </w:lvl>
     <w:lvl w:ilvl="8">
       <w:start w:val="1"/>
-      <w:numFmt w:val="lowerRoman"/>
+      <w:numFmt w:val="decimal"/>
       <w:lvlText w:val="%9."/>
       <w:lvlJc w:val="left"/>
       <w:pPr>
-        <w:tabs>
-          <w:tab w:val="num" w:pos="5760"/>
-        </w:tabs>
-        <w:ind w:left="6240" w:hanging="480"/>
+        <w:ind w:left="6480" w:hanging="480"/>
       </w:pPr>
     </w:lvl>
   </w:abstractNum>
@@ -2707,10 +2654,7 @@
     <w:abstractNumId w:val="991"/>
   </w:num>
   <w:num w:numId="1007">
-    <w:abstractNumId w:val="991"/>
-  </w:num>
-  <w:num w:numId="1008">
-    <w:abstractNumId w:val="99211"/>
+    <w:abstractNumId w:val="99411"/>
     <w:lvlOverride w:ilvl="0">
       <w:startOverride w:val="1"/>
     </w:lvlOverride>
@@ -2739,14 +2683,14 @@
       <w:startOverride w:val="1"/>
     </w:lvlOverride>
   </w:num>
+  <w:num w:numId="1008">
+    <w:abstractNumId w:val="991"/>
+  </w:num>
   <w:num w:numId="1009">
     <w:abstractNumId w:val="991"/>
   </w:num>
   <w:num w:numId="1010">
-    <w:abstractNumId w:val="991"/>
-  </w:num>
-  <w:num w:numId="1011">
-    <w:abstractNumId w:val="99211"/>
+    <w:abstractNumId w:val="99411"/>
     <w:lvlOverride w:ilvl="0">
       <w:startOverride w:val="1"/>
     </w:lvlOverride>
@@ -2775,6 +2719,9 @@
       <w:startOverride w:val="1"/>
     </w:lvlOverride>
   </w:num>
+  <w:num w:numId="1011">
+    <w:abstractNumId w:val="991"/>
+  </w:num>
   <w:num w:numId="1012">
     <w:abstractNumId w:val="991"/>
   </w:num>
@@ -2787,9 +2734,6 @@
   <w:num w:numId="1015">
     <w:abstractNumId w:val="991"/>
   </w:num>
-  <w:num w:numId="1016">
-    <w:abstractNumId w:val="991"/>
-  </w:num>
 </w:numbering>
 </file>
 
@@ -2798,10 +2742,10 @@
   <w:docDefaults>
     <w:rPrDefault>
       <w:rPr>
-        <w:rFonts w:asciiTheme="minorHAnsi" w:eastAsiaTheme="minorHAnsi" w:hAnsiTheme="minorHAnsi" w:cstheme="minorBidi"/>
+        <w:rFonts w:asciiTheme="minorHAnsi" w:cstheme="minorBidi" w:eastAsiaTheme="minorHAnsi" w:hAnsiTheme="minorHAnsi"/>
         <w:sz w:val="24"/>
         <w:szCs w:val="24"/>
-        <w:lang w:val="en-US" w:eastAsia="en-US" w:bidi="ar-SA"/>
+        <w:lang w:bidi="ar-SA" w:eastAsia="en-US" w:val="en-US"/>
       </w:rPr>
     </w:rPrDefault>
     <w:pPrDefault>
@@ -2810,35 +2754,35 @@
       </w:pPr>
     </w:pPrDefault>
   </w:docDefaults>
-  <w:latentStyles w:defLockedState="0" w:defUIPriority="0" w:defSemiHidden="0" w:defUnhideWhenUsed="0" w:defQFormat="0" w:count="276"/>
-  <w:style w:type="paragraph" w:default="1" w:styleId="Normal">
+  <w:latentStyles w:count="276" w:defLockedState="0" w:defQFormat="0" w:defSemiHidden="0" w:defUIPriority="0" w:defUnhideWhenUsed="0"/>
+  <w:style w:default="1" w:styleId="Normal" w:type="paragraph">
     <w:name w:val="Normal"/>
     <w:qFormat/>
   </w:style>
-  <w:style w:type="paragraph" w:styleId="BodyText">
+  <w:style w:styleId="BodyText" w:type="paragraph">
     <w:name w:val="Body Text"/>
     <w:basedOn w:val="Normal"/>
     <w:link w:val="BodyTextChar"/>
     <w:pPr>
-      <w:spacing w:before="180" w:after="180"/>
+      <w:spacing w:after="180" w:before="180"/>
     </w:pPr>
     <w:qFormat/>
   </w:style>
-  <w:style w:type="paragraph" w:customStyle="1" w:styleId="FirstParagraph">
+  <w:style w:customStyle="1" w:styleId="FirstParagraph" w:type="paragraph">
     <w:name w:val="First Paragraph"/>
     <w:basedOn w:val="BodyText"/>
     <w:next w:val="BodyText"/>
     <w:qFormat/>
   </w:style>
-  <w:style w:type="paragraph" w:customStyle="1" w:styleId="Compact">
+  <w:style w:customStyle="1" w:styleId="Compact" w:type="paragraph">
     <w:name w:val="Compact"/>
     <w:basedOn w:val="BodyText"/>
     <w:qFormat/>
     <w:pPr>
-      <w:spacing w:before="36" w:after="36"/>
+      <w:spacing w:after="36" w:before="36"/>
     </w:pPr>
   </w:style>
-  <w:style w:type="paragraph" w:styleId="Title">
+  <w:style w:styleId="Title" w:type="paragraph">
     <w:name w:val="Title"/>
     <w:basedOn w:val="Normal"/>
     <w:next w:val="BodyText"/>
@@ -2846,19 +2790,19 @@
     <w:pPr>
       <w:keepNext/>
       <w:keepLines/>
-      <w:spacing w:before="480" w:after="240"/>
+      <w:spacing w:after="240" w:before="480"/>
       <w:jc w:val="center"/>
     </w:pPr>
     <w:rPr>
-      <w:rFonts w:asciiTheme="majorHAnsi" w:eastAsiaTheme="majorEastAsia" w:hAnsiTheme="majorHAnsi" w:cstheme="majorBidi"/>
+      <w:rFonts w:asciiTheme="majorHAnsi" w:cstheme="majorBidi" w:eastAsiaTheme="majorEastAsia" w:hAnsiTheme="majorHAnsi"/>
       <w:b/>
       <w:bCs/>
-      <w:color w:val="345A8A" w:themeColor="accent1" w:themeShade="B5"/>
+      <w:color w:themeColor="accent1" w:themeShade="B5" w:val="345A8A"/>
       <w:sz w:val="36"/>
       <w:szCs w:val="36"/>
     </w:rPr>
   </w:style>
-  <w:style w:type="paragraph" w:styleId="Subtitle">
+  <w:style w:styleId="Subtitle" w:type="paragraph">
     <w:name w:val="Subtitle"/>
     <w:basedOn w:val="Title"/>
     <w:next w:val="BodyText"/>
@@ -2866,7 +2810,7 @@
     <w:pPr>
       <w:keepNext/>
       <w:keepLines/>
-      <w:spacing w:before="240" w:after="240"/>
+      <w:spacing w:after="240" w:before="240"/>
       <w:jc w:val="center"/>
     </w:pPr>
     <w:rPr>
@@ -2874,7 +2818,7 @@
       <w:szCs w:val="30"/>
     </w:rPr>
   </w:style>
-  <w:style w:type="paragraph" w:customStyle="1" w:styleId="Author">
+  <w:style w:customStyle="1" w:styleId="Author" w:type="paragraph">
     <w:name w:val="Author"/>
     <w:next w:val="BodyText"/>
     <w:qFormat/>
@@ -2884,7 +2828,7 @@
       <w:jc w:val="center"/>
     </w:pPr>
   </w:style>
-  <w:style w:type="paragraph" w:styleId="Date">
+  <w:style w:styleId="Date" w:type="paragraph">
     <w:name w:val="Date"/>
     <w:next w:val="BodyText"/>
     <w:qFormat/>
@@ -2894,7 +2838,7 @@
       <w:jc w:val="center"/>
     </w:pPr>
   </w:style>
-  <w:style w:type="paragraph" w:customStyle="1" w:styleId="AbstractTitle">
+  <w:style w:customStyle="1" w:styleId="AbstractTitle" w:type="paragraph">
     <w:name w:val="Abstract Title"/>
     <w:basedOn w:val="Normal"/>
     <w:next w:val="Abstract"/>
@@ -2903,7 +2847,7 @@
       <w:keepNext/>
       <w:keepLines/>
       <w:jc w:val="center"/>
-      <w:spacing w:before="300" w:after="0"/>
+      <w:spacing w:after="0" w:before="300"/>
     </w:pPr>
     <w:rPr>
       <w:sz w:val="20"/>
@@ -2913,7 +2857,7 @@
       &gt;
     </w:rPr>
   </w:style>
-  <w:style w:type="paragraph" w:customStyle="1" w:styleId="Abstract">
+  <w:style w:customStyle="1" w:styleId="Abstract" w:type="paragraph">
     <w:name w:val="Abstract"/>
     <w:basedOn w:val="Normal"/>
     <w:next w:val="BodyText"/>
@@ -2921,14 +2865,14 @@
     <w:pPr>
       <w:keepNext/>
       <w:keepLines/>
-      <w:spacing w:before="100" w:after="300"/>
+      <w:spacing w:after="300" w:before="100"/>
     </w:pPr>
     <w:rPr>
       <w:sz w:val="20"/>
       <w:szCs w:val="20"/>
     </w:rPr>
   </w:style>
-  <w:style w:type="paragraph" w:styleId="Bibliography">
+  <w:style w:styleId="Bibliography" w:type="paragraph">
     <w:name w:val="Bibliography"/>
     <w:basedOn w:val="Normal"/>
     <w:next w:val="Bibliography"/>
@@ -2936,7 +2880,7 @@
     <w:pPr/>
     <w:rPr/>
   </w:style>
-  <w:style w:type="paragraph" w:styleId="Heading1">
+  <w:style w:styleId="Heading1" w:type="paragraph">
     <w:name w:val="Heading 1"/>
     <w:basedOn w:val="Normal"/>
     <w:next w:val="BodyText"/>
@@ -2945,19 +2889,19 @@
     <w:pPr>
       <w:keepNext/>
       <w:keepLines/>
-      <w:spacing w:before="480" w:after="0"/>
+      <w:spacing w:after="0" w:before="480"/>
       <w:outlineLvl w:val="0"/>
     </w:pPr>
     <w:rPr>
-      <w:rFonts w:asciiTheme="majorHAnsi" w:eastAsiaTheme="majorEastAsia" w:hAnsiTheme="majorHAnsi" w:cstheme="majorBidi"/>
+      <w:rFonts w:asciiTheme="majorHAnsi" w:cstheme="majorBidi" w:eastAsiaTheme="majorEastAsia" w:hAnsiTheme="majorHAnsi"/>
       <w:b/>
       <w:bCs/>
-      <w:color w:val="4F81BD" w:themeColor="accent1"/>
+      <w:color w:themeColor="accent1" w:val="4F81BD"/>
       <w:sz w:val="32"/>
       <w:szCs w:val="32"/>
     </w:rPr>
   </w:style>
-  <w:style w:type="paragraph" w:styleId="Heading2">
+  <w:style w:styleId="Heading2" w:type="paragraph">
     <w:name w:val="Heading 2"/>
     <w:basedOn w:val="Normal"/>
     <w:next w:val="BodyText"/>
@@ -2967,19 +2911,19 @@
     <w:pPr>
       <w:keepNext/>
       <w:keepLines/>
-      <w:spacing w:before="200" w:after="0"/>
+      <w:spacing w:after="0" w:before="200"/>
       <w:outlineLvl w:val="1"/>
     </w:pPr>
     <w:rPr>
-      <w:rFonts w:asciiTheme="majorHAnsi" w:eastAsiaTheme="majorEastAsia" w:hAnsiTheme="majorHAnsi" w:cstheme="majorBidi"/>
+      <w:rFonts w:asciiTheme="majorHAnsi" w:cstheme="majorBidi" w:eastAsiaTheme="majorEastAsia" w:hAnsiTheme="majorHAnsi"/>
       <w:b/>
       <w:bCs/>
-      <w:color w:val="4F81BD" w:themeColor="accent1"/>
+      <w:color w:themeColor="accent1" w:val="4F81BD"/>
       <w:sz w:val="28"/>
       <w:szCs w:val="28"/>
     </w:rPr>
   </w:style>
-  <w:style w:type="paragraph" w:styleId="Heading3">
+  <w:style w:styleId="Heading3" w:type="paragraph">
     <w:name w:val="Heading 3"/>
     <w:basedOn w:val="Normal"/>
     <w:next w:val="BodyText"/>
@@ -2989,19 +2933,19 @@
     <w:pPr>
       <w:keepNext/>
       <w:keepLines/>
-      <w:spacing w:before="200" w:after="0"/>
+      <w:spacing w:after="0" w:before="200"/>
       <w:outlineLvl w:val="2"/>
     </w:pPr>
     <w:rPr>
-      <w:rFonts w:asciiTheme="majorHAnsi" w:eastAsiaTheme="majorEastAsia" w:hAnsiTheme="majorHAnsi" w:cstheme="majorBidi"/>
+      <w:rFonts w:asciiTheme="majorHAnsi" w:cstheme="majorBidi" w:eastAsiaTheme="majorEastAsia" w:hAnsiTheme="majorHAnsi"/>
       <w:b/>
       <w:bCs/>
-      <w:color w:val="4F81BD" w:themeColor="accent1"/>
+      <w:color w:themeColor="accent1" w:val="4F81BD"/>
       <w:sz w:val="24"/>
       <w:szCs w:val="24"/>
     </w:rPr>
   </w:style>
-  <w:style w:type="paragraph" w:styleId="Heading4">
+  <w:style w:styleId="Heading4" w:type="paragraph">
     <w:name w:val="Heading 4"/>
     <w:basedOn w:val="Normal"/>
     <w:next w:val="BodyText"/>
@@ -3011,19 +2955,19 @@
     <w:pPr>
       <w:keepNext/>
       <w:keepLines/>
-      <w:spacing w:before="200" w:after="0"/>
+      <w:spacing w:after="0" w:before="200"/>
       <w:outlineLvl w:val="3"/>
     </w:pPr>
     <w:rPr>
-      <w:rFonts w:asciiTheme="majorHAnsi" w:eastAsiaTheme="majorEastAsia" w:hAnsiTheme="majorHAnsi" w:cstheme="majorBidi"/>
+      <w:rFonts w:asciiTheme="majorHAnsi" w:cstheme="majorBidi" w:eastAsiaTheme="majorEastAsia" w:hAnsiTheme="majorHAnsi"/>
       <w:i/>
       <w:bCs/>
-      <w:color w:val="4F81BD" w:themeColor="accent1"/>
+      <w:color w:themeColor="accent1" w:val="4F81BD"/>
       <w:sz w:val="24"/>
       <w:szCs w:val="24"/>
     </w:rPr>
   </w:style>
-  <w:style w:type="paragraph" w:styleId="Heading5">
+  <w:style w:styleId="Heading5" w:type="paragraph">
     <w:name w:val="Heading 5"/>
     <w:basedOn w:val="Normal"/>
     <w:next w:val="BodyText"/>
@@ -3033,18 +2977,18 @@
     <w:pPr>
       <w:keepNext/>
       <w:keepLines/>
-      <w:spacing w:before="200" w:after="0"/>
+      <w:spacing w:after="0" w:before="200"/>
       <w:outlineLvl w:val="4"/>
     </w:pPr>
     <w:rPr>
-      <w:rFonts w:asciiTheme="majorHAnsi" w:eastAsiaTheme="majorEastAsia" w:hAnsiTheme="majorHAnsi" w:cstheme="majorBidi"/>
+      <w:rFonts w:asciiTheme="majorHAnsi" w:cstheme="majorBidi" w:eastAsiaTheme="majorEastAsia" w:hAnsiTheme="majorHAnsi"/>
       <w:iCs/>
-      <w:color w:val="4F81BD" w:themeColor="accent1"/>
+      <w:color w:themeColor="accent1" w:val="4F81BD"/>
       <w:sz w:val="24"/>
       <w:szCs w:val="24"/>
     </w:rPr>
   </w:style>
-  <w:style w:type="paragraph" w:styleId="Heading6">
+  <w:style w:styleId="Heading6" w:type="paragraph">
     <w:name w:val="Heading 6"/>
     <w:basedOn w:val="Normal"/>
     <w:next w:val="BodyText"/>
@@ -3054,17 +2998,17 @@
     <w:pPr>
       <w:keepNext/>
       <w:keepLines/>
-      <w:spacing w:before="200" w:after="0"/>
+      <w:spacing w:after="0" w:before="200"/>
       <w:outlineLvl w:val="5"/>
     </w:pPr>
     <w:rPr>
-      <w:rFonts w:asciiTheme="majorHAnsi" w:eastAsiaTheme="majorEastAsia" w:hAnsiTheme="majorHAnsi" w:cstheme="majorBidi"/>
-      <w:color w:val="4F81BD" w:themeColor="accent1"/>
+      <w:rFonts w:asciiTheme="majorHAnsi" w:cstheme="majorBidi" w:eastAsiaTheme="majorEastAsia" w:hAnsiTheme="majorHAnsi"/>
+      <w:color w:themeColor="accent1" w:val="4F81BD"/>
       <w:sz w:val="24"/>
       <w:szCs w:val="24"/>
     </w:rPr>
   </w:style>
-  <w:style w:type="paragraph" w:styleId="Heading7">
+  <w:style w:styleId="Heading7" w:type="paragraph">
     <w:name w:val="Heading 7"/>
     <w:basedOn w:val="Normal"/>
     <w:next w:val="BodyText"/>
@@ -3074,17 +3018,17 @@
     <w:pPr>
       <w:keepNext/>
       <w:keepLines/>
-      <w:spacing w:before="200" w:after="0"/>
+      <w:spacing w:after="0" w:before="200"/>
       <w:outlineLvl w:val="6"/>
     </w:pPr>
     <w:rPr>
-      <w:rFonts w:asciiTheme="majorHAnsi" w:eastAsiaTheme="majorEastAsia" w:hAnsiTheme="majorHAnsi" w:cstheme="majorBidi"/>
-      <w:color w:val="4F81BD" w:themeColor="accent1"/>
+      <w:rFonts w:asciiTheme="majorHAnsi" w:cstheme="majorBidi" w:eastAsiaTheme="majorEastAsia" w:hAnsiTheme="majorHAnsi"/>
+      <w:color w:themeColor="accent1" w:val="4F81BD"/>
       <w:sz w:val="24"/>
       <w:szCs w:val="24"/>
     </w:rPr>
   </w:style>
-  <w:style w:type="paragraph" w:styleId="Heading8">
+  <w:style w:styleId="Heading8" w:type="paragraph">
     <w:name w:val="Heading 8"/>
     <w:basedOn w:val="Normal"/>
     <w:next w:val="BodyText"/>
@@ -3094,17 +3038,17 @@
     <w:pPr>
       <w:keepNext/>
       <w:keepLines/>
-      <w:spacing w:before="200" w:after="0"/>
+      <w:spacing w:after="0" w:before="200"/>
       <w:outlineLvl w:val="7"/>
     </w:pPr>
     <w:rPr>
-      <w:rFonts w:asciiTheme="majorHAnsi" w:eastAsiaTheme="majorEastAsia" w:hAnsiTheme="majorHAnsi" w:cstheme="majorBidi"/>
-      <w:color w:val="4F81BD" w:themeColor="accent1"/>
+      <w:rFonts w:asciiTheme="majorHAnsi" w:cstheme="majorBidi" w:eastAsiaTheme="majorEastAsia" w:hAnsiTheme="majorHAnsi"/>
+      <w:color w:themeColor="accent1" w:val="4F81BD"/>
       <w:sz w:val="24"/>
       <w:szCs w:val="24"/>
     </w:rPr>
   </w:style>
-  <w:style w:type="paragraph" w:styleId="Heading9">
+  <w:style w:styleId="Heading9" w:type="paragraph">
     <w:name w:val="Heading 9"/>
     <w:basedOn w:val="Normal"/>
     <w:next w:val="BodyText"/>
@@ -3114,17 +3058,17 @@
     <w:pPr>
       <w:keepNext/>
       <w:keepLines/>
-      <w:spacing w:before="200" w:after="0"/>
+      <w:spacing w:after="0" w:before="200"/>
       <w:outlineLvl w:val="8"/>
     </w:pPr>
     <w:rPr>
-      <w:rFonts w:asciiTheme="majorHAnsi" w:eastAsiaTheme="majorEastAsia" w:hAnsiTheme="majorHAnsi" w:cstheme="majorBidi"/>
-      <w:color w:val="4F81BD" w:themeColor="accent1"/>
+      <w:rFonts w:asciiTheme="majorHAnsi" w:cstheme="majorBidi" w:eastAsiaTheme="majorEastAsia" w:hAnsiTheme="majorHAnsi"/>
+      <w:color w:themeColor="accent1" w:val="4F81BD"/>
       <w:sz w:val="24"/>
       <w:szCs w:val="24"/>
     </w:rPr>
   </w:style>
-  <w:style w:type="paragraph" w:styleId="BlockText">
+  <w:style w:styleId="BlockText" w:type="paragraph">
     <w:name w:val="Block Text"/>
     <w:basedOn w:val="BodyText"/>
     <w:next w:val="BodyText"/>
@@ -3132,11 +3076,11 @@
     <w:unhideWhenUsed/>
     <w:qFormat/>
     <w:pPr>
-      <w:spacing w:before="100" w:after="100"/>
+      <w:spacing w:after="100" w:before="100"/>
       <w:ind w:firstLine="0" w:left="480" w:right="480"/>
     </w:pPr>
   </w:style>
-  <w:style w:type="paragraph" w:styleId="FootnoteText">
+  <w:style w:styleId="FootnoteText" w:type="paragraph">
     <w:name w:val="Footnote Text"/>
     <w:basedOn w:val="Normal"/>
     <w:next w:val="FootnoteText"/>
@@ -3144,30 +3088,30 @@
     <w:unhideWhenUsed/>
     <w:qFormat/>
   </w:style>
-  <w:style w:type="character" w:default="1" w:styleId="DefaultParagraphFont">
+  <w:style w:default="1" w:styleId="DefaultParagraphFont" w:type="character">
     <w:name w:val="Default Paragraph Font"/>
     <w:semiHidden/>
     <w:unhideWhenUsed/>
   </w:style>
-  <w:style w:type="table" w:default="1" w:styleId="Table">
+  <w:style w:default="1" w:styleId="Table" w:type="table">
     <w:name w:val="Table"/>
     <w:basedOn w:val="TableNormal"/>
     <w:semiHidden/>
     <w:unhideWhenUsed/>
     <w:qFormat/>
     <w:tblPr>
-      <w:tblInd w:w="0" w:type="dxa"/>
+      <w:tblInd w:type="dxa" w:w="0"/>
       <w:tblCellMar>
-        <w:top w:w="0" w:type="dxa"/>
-        <w:left w:w="108" w:type="dxa"/>
-        <w:bottom w:w="0" w:type="dxa"/>
-        <w:right w:w="108" w:type="dxa"/>
+        <w:top w:type="dxa" w:w="0"/>
+        <w:left w:type="dxa" w:w="108"/>
+        <w:bottom w:type="dxa" w:w="0"/>
+        <w:right w:type="dxa" w:w="108"/>
       </w:tblCellMar>
     </w:tblPr>
     <w:tblStylePr w:type="firstRow">
       <w:tblPr>
         <w:jc w:val="left"/>
-        <w:tblInd w:w="0" w:type="dxa"/>
+        <w:tblInd w:type="dxa" w:w="0"/>
       </w:tblPr>
       <w:trPr>
         <w:jc w:val="left"/>
@@ -3180,7 +3124,7 @@
       </w:tcPr>
     </w:tblStylePr>
   </w:style>
-  <w:style w:type="paragraph" w:customStyle="1" w:styleId="DefinitionTerm">
+  <w:style w:customStyle="1" w:styleId="DefinitionTerm" w:type="paragraph">
     <w:name w:val="Definition Term"/>
     <w:basedOn w:val="Normal"/>
     <w:next w:val="Definition"/>
@@ -3193,49 +3137,49 @@
       <w:b/>
     </w:rPr>
   </w:style>
-  <w:style w:type="paragraph" w:customStyle="1" w:styleId="Definition">
+  <w:style w:customStyle="1" w:styleId="Definition" w:type="paragraph">
     <w:name w:val="Definition"/>
     <w:basedOn w:val="Normal"/>
   </w:style>
-  <w:style w:type="paragraph" w:styleId="Caption">
+  <w:style w:styleId="Caption" w:type="paragraph">
     <w:name w:val="Caption"/>
     <w:basedOn w:val="Normal"/>
     <w:link w:val="BodyTextChar"/>
     <w:pPr>
-      <w:spacing w:before="0" w:after="120"/>
+      <w:spacing w:after="120" w:before="0"/>
     </w:pPr>
     <w:rPr>
       <w:i/>
     </w:rPr>
   </w:style>
-  <w:style w:type="paragraph" w:customStyle="1" w:styleId="TableCaption">
+  <w:style w:customStyle="1" w:styleId="TableCaption" w:type="paragraph">
     <w:name w:val="Table Caption"/>
     <w:basedOn w:val="Caption"/>
     <w:pPr>
       <w:keepNext/>
     </w:pPr>
   </w:style>
-  <w:style w:type="paragraph" w:customStyle="1" w:styleId="ImageCaption">
+  <w:style w:customStyle="1" w:styleId="ImageCaption" w:type="paragraph">
     <w:name w:val="Image Caption"/>
     <w:basedOn w:val="Caption"/>
   </w:style>
-  <w:style w:type="paragraph" w:customStyle="1" w:styleId="Figure">
+  <w:style w:customStyle="1" w:styleId="Figure" w:type="paragraph">
     <w:name w:val="Figure"/>
     <w:basedOn w:val="Normal"/>
   </w:style>
-  <w:style w:type="paragraph" w:customStyle="1" w:styleId="CaptionedFigure">
+  <w:style w:customStyle="1" w:styleId="CaptionedFigure" w:type="paragraph">
     <w:name w:val="Captioned Figure"/>
     <w:basedOn w:val="Figure"/>
     <w:pPr>
       <w:keepNext/>
     </w:pPr>
   </w:style>
-  <w:style w:type="character" w:customStyle="1" w:styleId="BodyTextChar">
+  <w:style w:customStyle="1" w:styleId="BodyTextChar" w:type="character">
     <w:name w:val="Body Text Char"/>
     <w:basedOn w:val="DefaultParagraphFont"/>
     <w:link w:val="BodyText"/>
   </w:style>
-  <w:style w:type="character" w:customStyle="1" w:styleId="VerbatimChar">
+  <w:style w:customStyle="1" w:styleId="VerbatimChar" w:type="character">
     <w:name w:val="Verbatim Char"/>
     <w:basedOn w:val="BodyTextChar"/>
     <w:rPr>
@@ -3243,25 +3187,25 @@
       <w:sz w:val="22"/>
     </w:rPr>
   </w:style>
-  <w:style w:type="character" w:customStyle="1" w:styleId="SectionNumber">
+  <w:style w:customStyle="1" w:styleId="SectionNumber" w:type="character">
     <w:name w:val="Section Number"/>
     <w:basedOn w:val="BodyTextChar"/>
   </w:style>
-  <w:style w:type="character" w:styleId="FootnoteReference">
+  <w:style w:styleId="FootnoteReference" w:type="character">
     <w:name w:val="Footnote Reference"/>
     <w:basedOn w:val="BodyTextChar"/>
     <w:rPr>
       <w:vertAlign w:val="superscript"/>
     </w:rPr>
   </w:style>
-  <w:style w:type="character" w:styleId="Hyperlink">
+  <w:style w:styleId="Hyperlink" w:type="character">
     <w:name w:val="Hyperlink"/>
     <w:basedOn w:val="BodyTextChar"/>
     <w:rPr>
-      <w:color w:val="4F81BD" w:themeColor="accent1"/>
-    </w:rPr>
-  </w:style>
-  <w:style w:type="paragraph" w:styleId="TOCHeading">
+      <w:color w:themeColor="accent1" w:val="4F81BD"/>
+    </w:rPr>
+  </w:style>
+  <w:style w:styleId="TOCHeading" w:type="paragraph">
     <w:name w:val="TOC Heading"/>
     <w:basedOn w:val="Heading1"/>
     <w:next w:val="BodyText"/>
@@ -3273,10 +3217,10 @@
       <w:outlineLvl w:val="9"/>
     </w:pPr>
     <w:rPr>
-      <w:rFonts w:asciiTheme="majorHAnsi" w:eastAsiaTheme="majorEastAsia" w:hAnsiTheme="majorHAnsi" w:cstheme="majorBidi"/>
+      <w:rFonts w:asciiTheme="majorHAnsi" w:cstheme="majorBidi" w:eastAsiaTheme="majorEastAsia" w:hAnsiTheme="majorHAnsi"/>
       <w:b w:val="0"/>
       <w:bCs w:val="0"/>
-      <w:color w:val="365F91" w:themeColor="accent1" w:themeShade="BF"/>
+      <w:color w:themeColor="accent1" w:themeShade="BF" w:val="365F91"/>
     </w:rPr>
   </w:style>
   <w:style w:type="paragraph" w:customStyle="1" w:styleId="SourceCode">
@@ -3368,7 +3312,10 @@
   <w:style w:type="character" w:customStyle="1" w:styleId="ImportTok">
     <w:name w:val="ImportTok"/>
     <w:basedOn w:val="VerbatimChar"/>
-    <w:rPr/>
+    <w:rPr>
+      <w:color w:val="008000"/>
+      <w:b/>
+    </w:rPr>
   </w:style>
   <w:style w:type="character" w:customStyle="1" w:styleId="CommentTok">
     <w:name w:val="CommentTok"/>
@@ -3443,7 +3390,9 @@
   <w:style w:type="character" w:customStyle="1" w:styleId="BuiltInTok">
     <w:name w:val="BuiltInTok"/>
     <w:basedOn w:val="VerbatimChar"/>
-    <w:rPr/>
+    <w:rPr>
+      <w:color w:val="008000"/>
+    </w:rPr>
   </w:style>
   <w:style w:type="character" w:customStyle="1" w:styleId="ExtensionTok">
     <w:name w:val="ExtensionTok"/>
